--- a/Running_Agnle.docx
+++ b/Running_Agnle.docx
@@ -1,10 +1,9 @@
 
 <file path=word/document.xml><?xml version="1.0" encoding="utf-8"?>
-<w:document xmlns:wpc="http://schemas.microsoft.com/office/word/2010/wordprocessingCanvas" xmlns:cx="http://schemas.microsoft.com/office/drawing/2014/chartex" xmlns:cx1="http://schemas.microsoft.com/office/drawing/2015/9/8/chartex" xmlns:cx2="http://schemas.microsoft.com/office/drawing/2015/10/21/chartex" xmlns:cx3="http://schemas.microsoft.com/office/drawing/2016/5/9/chartex" xmlns:cx4="http://schemas.microsoft.com/office/drawing/2016/5/10/chartex" xmlns:cx5="http://schemas.microsoft.com/office/drawing/2016/5/11/chartex" xmlns:cx6="http://schemas.microsoft.com/office/drawing/2016/5/12/chartex" xmlns:cx7="http://schemas.microsoft.com/office/drawing/2016/5/13/chartex" xmlns:cx8="http://schemas.microsoft.com/office/drawing/2016/5/14/chartex" xmlns:mc="http://schemas.openxmlformats.org/markup-compatibility/2006" xmlns:aink="http://schemas.microsoft.com/office/drawing/2016/ink" xmlns:am3d="http://schemas.microsoft.com/office/drawing/2017/model3d" xmlns:o="urn:schemas-microsoft-com:office:office" xmlns:oel="http://schemas.microsoft.com/office/2019/extlst" xmlns:r="http://schemas.openxmlformats.org/officeDocument/2006/relationships" xmlns:m="http://schemas.openxmlformats.org/officeDocument/2006/math" xmlns:v="urn:schemas-microsoft-com:vml" xmlns:wp14="http://schemas.microsoft.com/office/word/2010/wordprocessingDrawing" xmlns:wp="http://schemas.openxmlformats.org/drawingml/2006/wordprocessingDrawing" xmlns:w10="urn:schemas-microsoft-com:office:word" xmlns:w="http://schemas.openxmlformats.org/wordprocessingml/2006/main" xmlns:w14="http://schemas.microsoft.com/office/word/2010/wordml" xmlns:w15="http://schemas.microsoft.com/office/word/2012/wordml" xmlns:w16cex="http://schemas.microsoft.com/office/word/2018/wordml/cex" xmlns:w16cid="http://schemas.microsoft.com/office/word/2016/wordml/cid" xmlns:w16="http://schemas.microsoft.com/office/word/2018/wordml" xmlns:w16du="http://schemas.microsoft.com/office/word/2023/wordml/word16du" xmlns:w16sdtdh="http://schemas.microsoft.com/office/word/2020/wordml/sdtdatahash" xmlns:w16se="http://schemas.microsoft.com/office/word/2015/wordml/symex" xmlns:wpg="http://schemas.microsoft.com/office/word/2010/wordprocessingGroup" xmlns:wpi="http://schemas.microsoft.com/office/word/2010/wordprocessingInk" xmlns:wne="http://schemas.microsoft.com/office/word/2006/wordml" xmlns:wps="http://schemas.microsoft.com/office/word/2010/wordprocessingShape" mc:Ignorable="w14 w15 w16se w16cid w16 w16cex w16sdtdh w16du wp14">
+<w:document xmlns:wpc="http://schemas.microsoft.com/office/word/2010/wordprocessingCanvas" xmlns:cx="http://schemas.microsoft.com/office/drawing/2014/chartex" xmlns:cx1="http://schemas.microsoft.com/office/drawing/2015/9/8/chartex" xmlns:cx2="http://schemas.microsoft.com/office/drawing/2015/10/21/chartex" xmlns:cx3="http://schemas.microsoft.com/office/drawing/2016/5/9/chartex" xmlns:cx4="http://schemas.microsoft.com/office/drawing/2016/5/10/chartex" xmlns:cx5="http://schemas.microsoft.com/office/drawing/2016/5/11/chartex" xmlns:cx6="http://schemas.microsoft.com/office/drawing/2016/5/12/chartex" xmlns:cx7="http://schemas.microsoft.com/office/drawing/2016/5/13/chartex" xmlns:cx8="http://schemas.microsoft.com/office/drawing/2016/5/14/chartex" xmlns:mc="http://schemas.openxmlformats.org/markup-compatibility/2006" xmlns:aink="http://schemas.microsoft.com/office/drawing/2016/ink" xmlns:am3d="http://schemas.microsoft.com/office/drawing/2017/model3d" xmlns:o="urn:schemas-microsoft-com:office:office" xmlns:oel="http://schemas.microsoft.com/office/2019/extlst" xmlns:r="http://schemas.openxmlformats.org/officeDocument/2006/relationships" xmlns:m="http://schemas.openxmlformats.org/officeDocument/2006/math" xmlns:v="urn:schemas-microsoft-com:vml" xmlns:wp14="http://schemas.microsoft.com/office/word/2010/wordprocessingDrawing" xmlns:wp="http://schemas.openxmlformats.org/drawingml/2006/wordprocessingDrawing" xmlns:w10="urn:schemas-microsoft-com:office:word" xmlns:w="http://schemas.openxmlformats.org/wordprocessingml/2006/main" xmlns:w14="http://schemas.microsoft.com/office/word/2010/wordml" xmlns:w15="http://schemas.microsoft.com/office/word/2012/wordml" xmlns:w16cex="http://schemas.microsoft.com/office/word/2018/wordml/cex" xmlns:w16cid="http://schemas.microsoft.com/office/word/2016/wordml/cid" xmlns:w16="http://schemas.microsoft.com/office/word/2018/wordml" xmlns:w16du="http://schemas.microsoft.com/office/word/2023/wordml/word16du" xmlns:w16sdtdh="http://schemas.microsoft.com/office/word/2020/wordml/sdtdatahash" xmlns:w16sdtfl="http://schemas.microsoft.com/office/word/2024/wordml/sdtformatlock" xmlns:w16se="http://schemas.microsoft.com/office/word/2015/wordml/symex" xmlns:wpg="http://schemas.microsoft.com/office/word/2010/wordprocessingGroup" xmlns:wpi="http://schemas.microsoft.com/office/word/2010/wordprocessingInk" xmlns:wne="http://schemas.microsoft.com/office/word/2006/wordml" xmlns:wps="http://schemas.microsoft.com/office/word/2010/wordprocessingShape" mc:Ignorable="w14 w15 w16se w16cid w16 w16cex w16sdtdh w16sdtfl w16du wp14">
   <w:body>
     <w:p>
       <w:pPr>
-        <w:ind w:left="1080" w:hanging="720"/>
         <w:jc w:val="center"/>
         <w:rPr>
           <w:b/>
@@ -17,15 +16,25 @@
           <w:b/>
           <w:bCs/>
         </w:rPr>
-        <w:t>Angle</w:t>
-      </w:r>
-      <w:r>
+        <w:t>Angle Measurement for Running Exercise Analysis</w:t>
+      </w:r>
+    </w:p>
+    <w:p>
+      <w:pPr>
+        <w:jc w:val="center"/>
         <w:rPr>
           <w:b/>
           <w:bCs/>
           <w:lang w:val="vi-VN"/>
         </w:rPr>
-        <w:t xml:space="preserve"> measurement for running exercise</w:t>
+      </w:pPr>
+      <w:r>
+        <w:rPr>
+          <w:b/>
+          <w:bCs/>
+          <w:lang w:val="vi-VN"/>
+        </w:rPr>
+        <w:t>Author: Tat Chuyen Mai</w:t>
       </w:r>
     </w:p>
     <w:p>
@@ -33,7 +42,156 @@
         <w:pStyle w:val="ListParagraph"/>
         <w:numPr>
           <w:ilvl w:val="0"/>
-          <w:numId w:val="3"/>
+          <w:numId w:val="15"/>
+        </w:numPr>
+        <w:rPr>
+          <w:lang w:val="vi-VN"/>
+        </w:rPr>
+      </w:pPr>
+      <w:r>
+        <w:rPr>
+          <w:b/>
+          <w:bCs/>
+        </w:rPr>
+        <w:t>Abstract</w:t>
+      </w:r>
+    </w:p>
+    <w:p>
+      <w:r>
+        <w:t>This project addresses the challenge of analyzing joint angles during running exercises using data from the MR3 plantar pressure system and the Nexus motion capture system. By synchronizing data from these two sources, we can calculate and visualize knee, pelvis, hip, and ankle angles throughout a running cycle. The core of the project involves processing MR3 data to identify cycle start and end frames, then mapping corresponding angle data from Nexus files. A key challenge lies in handling the variable lengths of running cycles and inconsistent Nexus file segmentation. The developed methods allow for the calculation of average joint angles and their standard deviations throughout different phases of a running cycle.</w:t>
+      </w:r>
+    </w:p>
+    <w:p>
+      <w:pPr>
+        <w:rPr>
+          <w:lang w:val="vi-VN"/>
+        </w:rPr>
+      </w:pPr>
+    </w:p>
+    <w:p>
+      <w:pPr>
+        <w:pStyle w:val="ListParagraph"/>
+        <w:numPr>
+          <w:ilvl w:val="0"/>
+          <w:numId w:val="15"/>
+        </w:numPr>
+        <w:rPr>
+          <w:lang w:val="vi-VN"/>
+        </w:rPr>
+      </w:pPr>
+      <w:r>
+        <w:rPr>
+          <w:b/>
+          <w:bCs/>
+        </w:rPr>
+        <w:t>Introduction</w:t>
+      </w:r>
+    </w:p>
+    <w:p>
+      <w:r>
+        <w:t>Analyzing running biomechanics is crucial for optimizing performance and preventing injuries. Joint angles, particularly at the knee, hip, ankle, and pelvis, are key indicators of running form and efficiency. This project aims to develop an automated pipeline for analyzing these angles using data collected from two different systems: the MR3 plantar pressure system and the Nexus motion capture system. The primary challenge is the need to synchronize these systems, deal with segmented Nexus data, and accommodate the variability in running cycle lengths. This project's output provides valuable insights into running mechanics that can be used by researchers, coaches, and athletes to improve training and performance.</w:t>
+      </w:r>
+    </w:p>
+    <w:p>
+      <w:pPr>
+        <w:rPr>
+          <w:lang w:val="vi-VN"/>
+        </w:rPr>
+      </w:pPr>
+    </w:p>
+    <w:p>
+      <w:pPr>
+        <w:pStyle w:val="ListParagraph"/>
+        <w:numPr>
+          <w:ilvl w:val="0"/>
+          <w:numId w:val="15"/>
+        </w:numPr>
+        <w:rPr>
+          <w:lang w:val="vi-VN"/>
+        </w:rPr>
+      </w:pPr>
+      <w:r>
+        <w:rPr>
+          <w:b/>
+          <w:bCs/>
+        </w:rPr>
+        <w:t>Problem Statement</w:t>
+      </w:r>
+    </w:p>
+    <w:p>
+      <w:r>
+        <w:t>The goal is to record and analyze the following angles during running: Knee, Pelvis, Hip, and Ankle Angle. These angles must be represented as a function of time within a single running cycle. We use MR3 software to simulate and record plantar pressure data from a treadmill, allowing us to determine the start and end times of foot contact for each leg. Nexus software provides motion capture data with angle recordings synchronized to the MR3 system. However, Nexus output files are excessively large, requiring engineers to manually segment them before processing. Therefore, the problem focuses on automating the process of mapping the cycle start/end times from MR3 data to the segmented Nexus angle data to generate meaningful angle profiles for each running cycle.</w:t>
+      </w:r>
+    </w:p>
+    <w:p>
+      <w:pPr>
+        <w:pStyle w:val="ListParagraph"/>
+        <w:numPr>
+          <w:ilvl w:val="0"/>
+          <w:numId w:val="15"/>
+        </w:numPr>
+        <w:rPr>
+          <w:lang w:val="vi-VN"/>
+        </w:rPr>
+      </w:pPr>
+      <w:r>
+        <w:rPr>
+          <w:b/>
+          <w:bCs/>
+        </w:rPr>
+        <w:lastRenderedPageBreak/>
+        <w:t>Input Description</w:t>
+      </w:r>
+    </w:p>
+    <w:p>
+      <w:pPr>
+        <w:numPr>
+          <w:ilvl w:val="0"/>
+          <w:numId w:val="10"/>
+        </w:numPr>
+      </w:pPr>
+      <w:r>
+        <w:rPr>
+          <w:b/>
+          <w:bCs/>
+        </w:rPr>
+        <w:t>2.1 MR3 Output File:</w:t>
+      </w:r>
+      <w:r>
+        <w:t> Contains plantar pressure information for each frame, corresponding to the left and right legs. Crucially, it also contains the starting time (time when the file was cut) for each corresponding Nexus output file.</w:t>
+      </w:r>
+    </w:p>
+    <w:p>
+      <w:pPr>
+        <w:numPr>
+          <w:ilvl w:val="0"/>
+          <w:numId w:val="10"/>
+        </w:numPr>
+      </w:pPr>
+      <w:r>
+        <w:rPr>
+          <w:b/>
+          <w:bCs/>
+        </w:rPr>
+        <w:t>2.2 Nexus Output File:</w:t>
+      </w:r>
+      <w:r>
+        <w:t> Contains angle information recorded for each frame (consistent units with the MR3 output) along the X, Y, and Z axes in 3D space. These files are pre-segmented.</w:t>
+      </w:r>
+    </w:p>
+    <w:p>
+      <w:pPr>
+        <w:rPr>
+          <w:lang w:val="vi-VN"/>
+        </w:rPr>
+      </w:pPr>
+    </w:p>
+    <w:p>
+      <w:pPr>
+        <w:pStyle w:val="ListParagraph"/>
+        <w:numPr>
+          <w:ilvl w:val="0"/>
+          <w:numId w:val="15"/>
         </w:numPr>
         <w:rPr>
           <w:b/>
@@ -45,9 +203,27 @@
         <w:rPr>
           <w:b/>
           <w:bCs/>
+        </w:rPr>
+        <w:t xml:space="preserve">Methodology </w:t>
+      </w:r>
+    </w:p>
+    <w:p>
+      <w:pPr>
+        <w:pStyle w:val="ListParagraph"/>
+        <w:numPr>
+          <w:ilvl w:val="1"/>
+          <w:numId w:val="15"/>
+        </w:numPr>
+        <w:rPr>
           <w:lang w:val="vi-VN"/>
         </w:rPr>
-        <w:t>Problem Statement</w:t>
+      </w:pPr>
+      <w:r>
+        <w:rPr>
+          <w:b/>
+          <w:bCs/>
+        </w:rPr>
+        <w:t>Cycle Identification</w:t>
       </w:r>
     </w:p>
     <w:p>
@@ -57,76 +233,413 @@
         </w:rPr>
       </w:pPr>
       <w:r>
+        <w:t>The process begins by creating "Processed" files containing cycle information. We analyze the MR3 output file to identify the start and end frames for each running cycle. We also derive information about the stance phase percentage, initial phase percentage, mid-phase percentage, and terminal phase percentage for each cycle. The output of this step are Excel files named processed_left and processed_right.</w:t>
+      </w:r>
+    </w:p>
+    <w:p>
+      <w:pPr>
+        <w:pStyle w:val="ListParagraph"/>
+        <w:numPr>
+          <w:ilvl w:val="1"/>
+          <w:numId w:val="15"/>
+        </w:numPr>
+      </w:pPr>
+      <w:r>
+        <w:rPr>
+          <w:b/>
+          <w:bCs/>
+        </w:rPr>
+        <w:t>Data Synchronization</w:t>
+      </w:r>
+    </w:p>
+    <w:p>
+      <w:r>
+        <w:t>The next step involves connecting the angle data from the Nexus files to the corresponding frames in the MR3 data.</w:t>
+      </w:r>
+    </w:p>
+    <w:p>
+      <w:pPr>
+        <w:numPr>
+          <w:ilvl w:val="0"/>
+          <w:numId w:val="11"/>
+        </w:numPr>
+      </w:pPr>
+      <w:r>
+        <w:rPr>
+          <w:b/>
+          <w:bCs/>
+        </w:rPr>
+        <w:t>Function: connect_angle_to_frame:</w:t>
+      </w:r>
+    </w:p>
+    <w:p>
+      <w:pPr>
+        <w:numPr>
+          <w:ilvl w:val="1"/>
+          <w:numId w:val="11"/>
+        </w:numPr>
+      </w:pPr>
+      <w:r>
+        <w:t>Reads MR3 and Nexus files.</w:t>
+      </w:r>
+    </w:p>
+    <w:p>
+      <w:pPr>
+        <w:numPr>
+          <w:ilvl w:val="1"/>
+          <w:numId w:val="11"/>
+        </w:numPr>
+      </w:pPr>
+      <w:r>
+        <w:t>Converts timestamps to datetime format.</w:t>
+      </w:r>
+    </w:p>
+    <w:p>
+      <w:pPr>
+        <w:numPr>
+          <w:ilvl w:val="1"/>
+          <w:numId w:val="11"/>
+        </w:numPr>
+      </w:pPr>
+      <w:r>
+        <w:t>Calculates the time difference between the start times of the two files. This allows aligning Nexus data to the correct MR3 timeline. The starting time of Nexus is considered time start of MR3 + time difference.</w:t>
+      </w:r>
+    </w:p>
+    <w:p>
+      <w:pPr>
+        <w:numPr>
+          <w:ilvl w:val="1"/>
+          <w:numId w:val="11"/>
+        </w:numPr>
+      </w:pPr>
+      <w:r>
+        <w:t>Extracts relevant angle data from Nexus files. This involves skipping rows until reaching the 'Model Outputs' key within the Nexus file's dictionary structure.</w:t>
+      </w:r>
+    </w:p>
+    <w:p>
+      <w:pPr>
+        <w:numPr>
+          <w:ilvl w:val="0"/>
+          <w:numId w:val="11"/>
+        </w:numPr>
+      </w:pPr>
+      <w:r>
+        <w:rPr>
+          <w:b/>
+          <w:bCs/>
+        </w:rPr>
+        <w:t>Function: read_csv_with_skiprows:</w:t>
+      </w:r>
+    </w:p>
+    <w:p>
+      <w:pPr>
+        <w:numPr>
+          <w:ilvl w:val="1"/>
+          <w:numId w:val="11"/>
+        </w:numPr>
+      </w:pPr>
+      <w:r>
+        <w:t>Determines the correct number of rows to skip in the Nexus file based on its filename (whether it contains numbers or not). This addresses the inconsistent index of the "Model Outputs" key in Nexus files.</w:t>
+      </w:r>
+    </w:p>
+    <w:p>
+      <w:pPr>
+        <w:numPr>
+          <w:ilvl w:val="0"/>
+          <w:numId w:val="11"/>
+        </w:numPr>
+      </w:pPr>
+      <w:r>
+        <w:rPr>
+          <w:b/>
+          <w:bCs/>
+        </w:rPr>
+        <w:lastRenderedPageBreak/>
+        <w:t>Function: get_index_of_column:</w:t>
+      </w:r>
+    </w:p>
+    <w:p>
+      <w:pPr>
+        <w:numPr>
+          <w:ilvl w:val="1"/>
+          <w:numId w:val="11"/>
+        </w:numPr>
+      </w:pPr>
+      <w:r>
+        <w:t>Dynamically identifies the correct column index for the desired angle based on whether the column name contains "side + angle_name". This ensures that the correct angle data is extracted, regardless of column order in different Nexus files.</w:t>
+      </w:r>
+    </w:p>
+    <w:p>
+      <w:pPr>
+        <w:numPr>
+          <w:ilvl w:val="0"/>
+          <w:numId w:val="11"/>
+        </w:numPr>
+      </w:pPr>
+      <w:r>
+        <w:t>The function extracts the angle data with the length of Nexus file, then merging angle and time data.</w:t>
+      </w:r>
+    </w:p>
+    <w:p>
+      <w:pPr>
+        <w:pStyle w:val="ListParagraph"/>
+        <w:numPr>
+          <w:ilvl w:val="1"/>
+          <w:numId w:val="15"/>
+        </w:numPr>
         <w:rPr>
           <w:lang w:val="vi-VN"/>
         </w:rPr>
-        <w:t>Việc cần record các angle trong running: Knee, Pelvis, Hip,  Ankle Angle</w:t>
-      </w:r>
-      <w:r>
+      </w:pPr>
+      <w:r>
+        <w:rPr>
+          <w:b/>
+          <w:bCs/>
+        </w:rPr>
+        <w:t>Data Aggregation and Cycle Extraction</w:t>
+      </w:r>
+    </w:p>
+    <w:p>
+      <w:pPr>
+        <w:numPr>
+          <w:ilvl w:val="0"/>
+          <w:numId w:val="12"/>
+        </w:numPr>
+      </w:pPr>
+      <w:r>
+        <w:rPr>
+          <w:b/>
+          <w:bCs/>
+        </w:rPr>
+        <w:t>Dataframe concatenation</w:t>
+      </w:r>
+    </w:p>
+    <w:p>
+      <w:pPr>
+        <w:numPr>
+          <w:ilvl w:val="1"/>
+          <w:numId w:val="12"/>
+        </w:numPr>
+      </w:pPr>
+      <w:r>
+        <w:rPr>
+          <w:b/>
+          <w:bCs/>
+        </w:rPr>
+        <w:t>Function: create_combined_dataframe:</w:t>
+      </w:r>
+      <w:r>
+        <w:t> All Dataframes, corresponding to Nexus output file, are merged vertically.</w:t>
+      </w:r>
+    </w:p>
+    <w:p>
+      <w:pPr>
+        <w:numPr>
+          <w:ilvl w:val="0"/>
+          <w:numId w:val="12"/>
+        </w:numPr>
+      </w:pPr>
+      <w:r>
+        <w:rPr>
+          <w:b/>
+          <w:bCs/>
+        </w:rPr>
+        <w:t>Cycle-Based Dataframe Creation:</w:t>
+      </w:r>
+      <w:r>
+        <w:t> A Dataframe is generated to represent angle data for each cycle. The algorithm iterates through the start and end frames identified in the processed files and extracts corresponding angle data from combined dataframes.</w:t>
+      </w:r>
+    </w:p>
+    <w:p>
+      <w:pPr>
+        <w:numPr>
+          <w:ilvl w:val="1"/>
+          <w:numId w:val="12"/>
+        </w:numPr>
+      </w:pPr>
+      <w:r>
+        <w:rPr>
+          <w:b/>
+          <w:bCs/>
+        </w:rPr>
+        <w:t>Addressing Cycle Anomalies:</w:t>
+      </w:r>
+      <w:r>
+        <w:t> Due to irregularities in foot contact, some cycles may be misidentified with excessively long durations. Engineers review the processed files and manually remove such cycles.</w:t>
+      </w:r>
+    </w:p>
+    <w:p>
+      <w:pPr>
+        <w:numPr>
+          <w:ilvl w:val="1"/>
+          <w:numId w:val="12"/>
+        </w:numPr>
+      </w:pPr>
+      <w:r>
+        <w:rPr>
+          <w:b/>
+          <w:bCs/>
+        </w:rPr>
+        <w:t>Angle Extraction:</w:t>
+      </w:r>
+      <w:r>
+        <w:t> The function iterates through the start and end frames of each cycle.</w:t>
+      </w:r>
+    </w:p>
+    <w:p>
+      <w:pPr>
+        <w:numPr>
+          <w:ilvl w:val="1"/>
+          <w:numId w:val="12"/>
+        </w:numPr>
+      </w:pPr>
+      <w:r>
+        <w:t>The functions will retrieve all angle value from Nexus files, and extract data between those start, end frames, and append those angle values to a list.</w:t>
+      </w:r>
+    </w:p>
+    <w:p>
+      <w:pPr>
+        <w:numPr>
+          <w:ilvl w:val="1"/>
+          <w:numId w:val="12"/>
+        </w:numPr>
+      </w:pPr>
+      <w:r>
+        <w:t>Dataframe is created to represent cycle.</w:t>
+      </w:r>
+    </w:p>
+    <w:p>
+      <w:pPr>
+        <w:pStyle w:val="ListParagraph"/>
+        <w:numPr>
+          <w:ilvl w:val="1"/>
+          <w:numId w:val="15"/>
+        </w:numPr>
         <w:rPr>
           <w:lang w:val="vi-VN"/>
         </w:rPr>
-        <w:t xml:space="preserve"> và biểu diễn các góc theo thời gian trong một chu kỳ </w:t>
-      </w:r>
-    </w:p>
-    <w:p>
-      <w:pPr>
+      </w:pPr>
+      <w:r>
+        <w:rPr>
+          <w:b/>
+          <w:bCs/>
+        </w:rPr>
+        <w:t>Normalization and Averaging</w:t>
+      </w:r>
+    </w:p>
+    <w:p>
+      <w:pPr>
+        <w:numPr>
+          <w:ilvl w:val="0"/>
+          <w:numId w:val="13"/>
+        </w:numPr>
+      </w:pPr>
+      <w:r>
+        <w:rPr>
+          <w:b/>
+          <w:bCs/>
+        </w:rPr>
+        <w:t>Angle Averaging with Cycle Normalization:</w:t>
+      </w:r>
+      <w:r>
+        <w:t> Due to the variability in running speed, each cycle has a different number of frames. To facilitate comparisons, each cycle is normalized to a fixed number of data points by scaling the angle data.</w:t>
+      </w:r>
+    </w:p>
+    <w:p>
+      <w:pPr>
+        <w:numPr>
+          <w:ilvl w:val="0"/>
+          <w:numId w:val="13"/>
+        </w:numPr>
+      </w:pPr>
+      <w:r>
+        <w:rPr>
+          <w:b/>
+          <w:bCs/>
+        </w:rPr>
+        <w:t>Function: calculate_mean_and_std_angles:</w:t>
+      </w:r>
+      <w:r>
+        <w:t> Averages angle values across multiple cycles at each normalized point (representing a percentage of the cycle). This enables plotting of average angle profiles with standard deviation bands.</w:t>
+      </w:r>
+    </w:p>
+    <w:p>
+      <w:pPr>
+        <w:pStyle w:val="ListParagraph"/>
+        <w:numPr>
+          <w:ilvl w:val="1"/>
+          <w:numId w:val="15"/>
+        </w:numPr>
         <w:rPr>
           <w:lang w:val="vi-VN"/>
         </w:rPr>
       </w:pPr>
       <w:r>
         <w:rPr>
+          <w:b/>
+          <w:bCs/>
+        </w:rPr>
+        <w:t>V</w:t>
+      </w:r>
+      <w:r>
+        <w:rPr>
+          <w:b/>
+          <w:bCs/>
+        </w:rPr>
+        <w:t>isualization</w:t>
+      </w:r>
+    </w:p>
+    <w:p>
+      <w:pPr>
+        <w:numPr>
+          <w:ilvl w:val="0"/>
+          <w:numId w:val="14"/>
+        </w:numPr>
+      </w:pPr>
+      <w:r>
+        <w:rPr>
+          <w:b/>
+          <w:bCs/>
+        </w:rPr>
+        <w:lastRenderedPageBreak/>
+        <w:t>Plotting:</w:t>
+      </w:r>
+    </w:p>
+    <w:p>
+      <w:pPr>
+        <w:numPr>
+          <w:ilvl w:val="1"/>
+          <w:numId w:val="14"/>
+        </w:numPr>
+      </w:pPr>
+      <w:r>
+        <w:t>Plots the average angle trajectories and standard deviation bands for each joint (knee, hip, ankle, pelvis) during the running cycle.</w:t>
+      </w:r>
+    </w:p>
+    <w:p>
+      <w:pPr>
+        <w:numPr>
+          <w:ilvl w:val="1"/>
+          <w:numId w:val="14"/>
+        </w:numPr>
+      </w:pPr>
+      <w:r>
+        <w:t>Shows the average time of phase base on processed file information, and standard deviation on the line.</w:t>
+      </w:r>
+    </w:p>
+    <w:p>
+      <w:pPr>
+        <w:rPr>
           <w:lang w:val="vi-VN"/>
         </w:rPr>
-        <w:t>Phần mềm MR3 mô phỏng áp lực bàn chân record được từ máy treadmil, từ đó ghi được các khoảng thời gian bắt đầu và kết thúc của chân chạm sàn</w:t>
-      </w:r>
-    </w:p>
-    <w:p>
-      <w:pPr>
-        <w:rPr>
-          <w:lang w:val="vi-VN"/>
-        </w:rPr>
-      </w:pPr>
-      <w:r>
-        <w:rPr>
-          <w:lang w:val="vi-VN"/>
-        </w:rPr>
-        <w:t xml:space="preserve">Phần mềm Nexus mô phỏng các góc được ghi từ hệ thống marker-based trong quá trình runner chạy, đồng bộ thời gian với trên MR3, </w:t>
-      </w:r>
-    </w:p>
-    <w:p>
-      <w:pPr>
-        <w:rPr>
-          <w:lang w:val="vi-VN"/>
-        </w:rPr>
-      </w:pPr>
-      <w:r>
-        <w:rPr>
-          <w:lang w:val="vi-VN"/>
-        </w:rPr>
-        <w:t>Từ đó, việc xác định thời điểm bắt đầu và kết thúc các chu kỳ bước chân trên MR3 output file và dóng tương ứng với các góc được record trên Nexus output file sẽ trả về được các góc chuyển động trong 1 cycle.</w:t>
-      </w:r>
-      <w:r>
-        <w:rPr>
-          <w:lang w:val="vi-VN"/>
-        </w:rPr>
-        <w:br/>
-        <w:t xml:space="preserve">Tuy nhiên, fille record trên Nexus là quá dài để xuất, nên engineer cần cắt file ra thành nhiều phần trước khi xuất, và trả về các file output tương </w:t>
-      </w:r>
-      <w:r>
-        <w:rPr>
-          <w:lang w:val="vi-VN"/>
-        </w:rPr>
-        <w:t xml:space="preserve">ứng, </w:t>
-      </w:r>
+      </w:pPr>
     </w:p>
     <w:p>
       <w:pPr>
         <w:pStyle w:val="ListParagraph"/>
         <w:numPr>
           <w:ilvl w:val="0"/>
-          <w:numId w:val="2"/>
+          <w:numId w:val="15"/>
         </w:numPr>
         <w:rPr>
           <w:b/>
@@ -140,15 +653,28 @@
           <w:bCs/>
           <w:lang w:val="vi-VN"/>
         </w:rPr>
-        <w:t>Input description:</w:t>
+        <w:t>Discussion</w:t>
+      </w:r>
+    </w:p>
+    <w:p>
+      <w:pPr>
+        <w:rPr>
+          <w:lang w:val="vi-VN"/>
+        </w:rPr>
+      </w:pPr>
+      <w:r>
+        <w:rPr>
+          <w:lang w:val="vi-VN"/>
+        </w:rPr>
+        <w:t>The results demonstrate the effectiveness of the developed pipeline for analyzing joint angles during running. The synchronization of data from MR3 and Nexus systems allows for a comprehensive assessment of running biomechanics. However, the manual segmentation of Nexus files and the need for manual cycle filtering present limitations.</w:t>
       </w:r>
     </w:p>
     <w:p>
       <w:pPr>
         <w:pStyle w:val="ListParagraph"/>
         <w:numPr>
-          <w:ilvl w:val="1"/>
-          <w:numId w:val="2"/>
+          <w:ilvl w:val="0"/>
+          <w:numId w:val="15"/>
         </w:numPr>
         <w:rPr>
           <w:b/>
@@ -162,7 +688,7 @@
           <w:bCs/>
           <w:lang w:val="vi-VN"/>
         </w:rPr>
-        <w:t>MR3 output file:</w:t>
+        <w:t>Conclusion</w:t>
       </w:r>
     </w:p>
     <w:p>
@@ -175,799 +701,31 @@
         <w:rPr>
           <w:lang w:val="vi-VN"/>
         </w:rPr>
-        <w:t xml:space="preserve">Chứa thông tin bao tồm plantar pressure tại mỗi frame, tương ứng trên left leg và right leg, </w:t>
-      </w:r>
-    </w:p>
-    <w:p>
-      <w:pPr>
-        <w:rPr>
-          <w:lang w:val="vi-VN"/>
-        </w:rPr>
-      </w:pPr>
-      <w:r>
-        <w:rPr>
-          <w:lang w:val="vi-VN"/>
-        </w:rPr>
-        <w:t>Thông tin về thời gian bắt đầu ( thời điểm cắt file) của mỗi Nexus output file</w:t>
-      </w:r>
-    </w:p>
-    <w:p>
-      <w:pPr>
-        <w:pStyle w:val="ListParagraph"/>
-        <w:numPr>
-          <w:ilvl w:val="1"/>
-          <w:numId w:val="2"/>
-        </w:numPr>
-        <w:rPr>
-          <w:b/>
-          <w:bCs/>
-          <w:lang w:val="vi-VN"/>
-        </w:rPr>
-      </w:pPr>
-      <w:r>
-        <w:rPr>
-          <w:b/>
-          <w:bCs/>
-          <w:lang w:val="vi-VN"/>
-        </w:rPr>
-        <w:t>Nexux output file:</w:t>
-      </w:r>
-    </w:p>
-    <w:p>
-      <w:pPr>
-        <w:rPr>
-          <w:lang w:val="vi-VN"/>
-        </w:rPr>
-      </w:pPr>
-      <w:r>
-        <w:rPr>
-          <w:lang w:val="vi-VN"/>
-        </w:rPr>
-        <w:t>Chứa thông tin về các góc tương ứng được record tại mỗi frame ( cùng unit với MR3 output file) theo 3 trục X, Y, Z trong không gian 3D</w:t>
-      </w:r>
-    </w:p>
-    <w:p>
-      <w:pPr>
-        <w:pStyle w:val="ListParagraph"/>
-        <w:numPr>
-          <w:ilvl w:val="0"/>
-          <w:numId w:val="2"/>
-        </w:numPr>
-        <w:rPr>
-          <w:b/>
-          <w:bCs/>
-          <w:lang w:val="vi-VN"/>
-        </w:rPr>
-      </w:pPr>
-      <w:r>
-        <w:rPr>
-          <w:b/>
-          <w:bCs/>
-          <w:lang w:val="vi-VN"/>
-        </w:rPr>
-        <w:t>Method:</w:t>
-      </w:r>
-    </w:p>
-    <w:p>
-      <w:pPr>
-        <w:pStyle w:val="ListParagraph"/>
-        <w:numPr>
-          <w:ilvl w:val="1"/>
-          <w:numId w:val="2"/>
-        </w:numPr>
-        <w:rPr>
-          <w:b/>
-          <w:bCs/>
-          <w:lang w:val="vi-VN"/>
-        </w:rPr>
-      </w:pPr>
-      <w:r>
-        <w:rPr>
-          <w:b/>
-          <w:bCs/>
-          <w:lang w:val="vi-VN"/>
-        </w:rPr>
-        <w:t>Tạo file Processed chứa thông tin về mỗi cycle</w:t>
-      </w:r>
-    </w:p>
-    <w:p>
-      <w:pPr>
-        <w:ind w:firstLine="360"/>
-        <w:rPr>
-          <w:b/>
-          <w:bCs/>
-          <w:lang w:val="vi-VN"/>
-        </w:rPr>
-      </w:pPr>
-      <w:r>
-        <w:rPr>
-          <w:lang w:val="vi-VN"/>
-        </w:rPr>
-        <w:t>Xử lý MR3 output file để trả về các frame bắt đầu và kết thúc của từng cycle,</w:t>
-      </w:r>
-      <w:r>
-        <w:rPr>
-          <w:lang w:val="vi-VN"/>
-        </w:rPr>
-        <w:t xml:space="preserve"> </w:t>
-      </w:r>
-      <w:r>
-        <w:rPr>
-          <w:lang w:val="vi-VN"/>
-        </w:rPr>
-        <w:t>stance phase percent, initial phase percent, mid phase percent, termincal phase percent của từng cycle nhận Excel processed_left và processed_right.</w:t>
-      </w:r>
-    </w:p>
-    <w:p>
-      <w:pPr>
-        <w:pStyle w:val="ListParagraph"/>
-        <w:numPr>
-          <w:ilvl w:val="1"/>
-          <w:numId w:val="2"/>
-        </w:numPr>
-        <w:rPr>
-          <w:b/>
-          <w:bCs/>
-          <w:lang w:val="vi-VN"/>
-        </w:rPr>
-      </w:pPr>
-      <w:r>
-        <w:rPr>
-          <w:b/>
-          <w:bCs/>
-          <w:lang w:val="vi-VN"/>
-        </w:rPr>
-        <w:t>Nối các góc tương ứng bên Nexus với frame tương ứng bên MR3</w:t>
-      </w:r>
-    </w:p>
-    <w:p>
-      <w:pPr>
-        <w:ind w:firstLine="360"/>
-        <w:rPr>
-          <w:lang w:val="vi-VN"/>
-        </w:rPr>
-      </w:pPr>
-      <w:r>
-        <w:rPr>
-          <w:lang w:val="vi-VN"/>
-        </w:rPr>
-        <w:t>Nối các file out put tương ứng từ Nexus vào các frame tương ứng trên MR3</w:t>
-      </w:r>
-      <w:r>
-        <w:rPr>
-          <w:lang w:val="vi-VN"/>
-        </w:rPr>
-        <w:t xml:space="preserve"> và trích xuất ra dataframe chứa các cột gồm frame tương tứng bên MR3 và angle tương ứng</w:t>
-      </w:r>
-    </w:p>
-    <w:p>
-      <w:pPr>
-        <w:ind w:left="360"/>
+        <w:t>This project successfully developed a pipeline for measuring and analyzing joint angles during running by integrating data from MR3 and Nexus systems. The pipeline addresses challenges related to data synchronization, cycle identification, and variable cycle lengths.</w:t>
+      </w:r>
+    </w:p>
+    <w:p>
+      <w:pPr>
         <w:rPr>
           <w:b/>
           <w:bCs/>
           <w:i/>
           <w:iCs/>
+          <w:color w:val="000000" w:themeColor="text1"/>
           <w:lang w:val="vi-VN"/>
         </w:rPr>
       </w:pPr>
-      <w:r>
-        <w:rPr>
-          <w:i/>
-          <w:iCs/>
-          <w:lang w:val="vi-VN"/>
-        </w:rPr>
-        <w:t xml:space="preserve">Function : </w:t>
-      </w:r>
       <w:r>
         <w:rPr>
           <w:b/>
           <w:bCs/>
           <w:i/>
           <w:iCs/>
-        </w:rPr>
-        <w:t>connect_angle_to_</w:t>
-      </w:r>
-      <w:r>
-        <w:rPr>
-          <w:b/>
-          <w:bCs/>
-          <w:i/>
-          <w:iCs/>
-        </w:rPr>
-        <w:t>frame</w:t>
-      </w:r>
-      <w:r>
-        <w:rPr>
-          <w:b/>
-          <w:bCs/>
-          <w:i/>
-          <w:iCs/>
+          <w:color w:val="000000" w:themeColor="text1"/>
           <w:lang w:val="vi-VN"/>
         </w:rPr>
-        <w:t>:</w:t>
-      </w:r>
-    </w:p>
-    <w:p>
-      <w:pPr>
-        <w:pStyle w:val="ListParagraph"/>
-        <w:numPr>
-          <w:ilvl w:val="0"/>
-          <w:numId w:val="6"/>
-        </w:numPr>
-        <w:rPr>
-          <w:lang w:val="vi-VN"/>
-        </w:rPr>
-      </w:pPr>
-      <w:r>
-        <w:rPr>
-          <w:lang w:val="vi-VN"/>
-        </w:rPr>
-        <w:t>Đọc files</w:t>
-      </w:r>
-    </w:p>
-    <w:p>
-      <w:pPr>
-        <w:pStyle w:val="ListParagraph"/>
-        <w:numPr>
-          <w:ilvl w:val="0"/>
-          <w:numId w:val="6"/>
-        </w:numPr>
-        <w:rPr>
-          <w:lang w:val="vi-VN"/>
-        </w:rPr>
-      </w:pPr>
-      <w:r>
-        <w:rPr>
-          <w:lang w:val="vi-VN"/>
-        </w:rPr>
-        <w:lastRenderedPageBreak/>
-        <w:t>Chuyển đổi giả trị thời gian sang datetime format</w:t>
-      </w:r>
-    </w:p>
-    <w:p>
-      <w:pPr>
-        <w:pStyle w:val="ListParagraph"/>
-        <w:numPr>
-          <w:ilvl w:val="0"/>
-          <w:numId w:val="6"/>
-        </w:numPr>
-        <w:rPr>
-          <w:lang w:val="vi-VN"/>
-        </w:rPr>
-      </w:pPr>
-      <w:r>
-        <w:rPr>
-          <w:lang w:val="vi-VN"/>
-        </w:rPr>
-        <w:t>Tính thời gian thời khác biệt về thời điểm bắt đầu giữa 2 file, do đó time start của file Nexus sẽ là time start của MR3 + thời gian khác biệt</w:t>
-      </w:r>
-    </w:p>
-    <w:p>
-      <w:pPr>
-        <w:pStyle w:val="ListParagraph"/>
-        <w:numPr>
-          <w:ilvl w:val="0"/>
-          <w:numId w:val="6"/>
-        </w:numPr>
-        <w:rPr>
-          <w:lang w:val="vi-VN"/>
-        </w:rPr>
-      </w:pPr>
-      <w:r>
-        <w:rPr>
-          <w:lang w:val="vi-VN"/>
-        </w:rPr>
-        <w:t>Do hiện tại output từ Nexus file không phải là csv mà là dictionary chứa 3 dictionary con là Model Outputs, Trajectories, thông tin cần trong trường hợp này chỉ gồm Model Outputs , nên được nhận bằng cách xác định dòng chứa key “Trajectories” ( các phương pháp đơn giản hơn để xử lý dictionary đã thử nhưng không được với file này)</w:t>
-      </w:r>
-    </w:p>
-    <w:p>
-      <w:pPr>
-        <w:ind w:left="360"/>
-        <w:rPr>
-          <w:b/>
-          <w:bCs/>
-          <w:i/>
-          <w:iCs/>
-        </w:rPr>
-      </w:pPr>
-      <w:r>
-        <w:rPr>
-          <w:i/>
-          <w:iCs/>
-          <w:lang w:val="vi-VN"/>
-        </w:rPr>
-        <w:t>Function</w:t>
-      </w:r>
-      <w:r>
-        <w:rPr>
-          <w:b/>
-          <w:bCs/>
-          <w:i/>
-          <w:iCs/>
-          <w:lang w:val="vi-VN"/>
-        </w:rPr>
-        <w:t xml:space="preserve">: </w:t>
-      </w:r>
-      <w:r>
-        <w:rPr>
-          <w:b/>
-          <w:bCs/>
-          <w:i/>
-          <w:iCs/>
-        </w:rPr>
-        <w:t>read_csv_with_skiprows</w:t>
-      </w:r>
-    </w:p>
-    <w:p>
-      <w:pPr>
-        <w:pStyle w:val="ListParagraph"/>
-        <w:numPr>
-          <w:ilvl w:val="0"/>
-          <w:numId w:val="7"/>
-        </w:numPr>
-        <w:rPr>
-          <w:lang w:val="vi-VN"/>
-        </w:rPr>
-      </w:pPr>
-      <w:r>
-        <w:rPr>
-          <w:lang w:val="vi-VN"/>
-        </w:rPr>
-        <w:t>File output từ Nexus trả về index của key “Model Outputs” không được thống nhất, index là dòng thứ 2 với các file không có số ở name và dòng 3 với file chứa số ở  file name (01,02,..), nên cần xác định để xử lý các dòng thừa phía trên key này ( thực hiện skiprows)</w:t>
-      </w:r>
-    </w:p>
-    <w:p>
-      <w:pPr>
-        <w:ind w:left="360"/>
-        <w:rPr>
-          <w:i/>
-          <w:iCs/>
-        </w:rPr>
-      </w:pPr>
-      <w:r>
-        <w:rPr>
-          <w:i/>
-          <w:iCs/>
-          <w:lang w:val="vi-VN"/>
-        </w:rPr>
-        <w:t xml:space="preserve">Function: </w:t>
-      </w:r>
-      <w:r>
-        <w:rPr>
-          <w:b/>
-          <w:bCs/>
-          <w:i/>
-          <w:iCs/>
-        </w:rPr>
-        <w:t>get_index_of_column</w:t>
-      </w:r>
-    </w:p>
-    <w:p>
-      <w:pPr>
-        <w:pStyle w:val="ListParagraph"/>
-        <w:numPr>
-          <w:ilvl w:val="0"/>
-          <w:numId w:val="7"/>
-        </w:numPr>
-        <w:rPr>
-          <w:lang w:val="vi-VN"/>
-        </w:rPr>
-      </w:pPr>
-      <w:r>
-        <w:rPr>
-          <w:lang w:val="vi-VN"/>
-        </w:rPr>
-        <w:t xml:space="preserve">Cần trả về thứ tự của cột cần lấy góc ( cho gọn), do thứ tự các cột cần lấy biến động tùy vào từng case (từng tình huống đo ) nên cần xác định cột dựa trên cột đấy có chứa key là side + angle_name hay </w:t>
-      </w:r>
-      <w:r>
-        <w:rPr>
-          <w:lang w:val="vi-VN"/>
-        </w:rPr>
-        <w:t>không.</w:t>
-      </w:r>
-    </w:p>
-    <w:p>
-      <w:pPr>
-        <w:pStyle w:val="ListParagraph"/>
-        <w:numPr>
-          <w:ilvl w:val="0"/>
-          <w:numId w:val="7"/>
-        </w:numPr>
-        <w:rPr>
-          <w:lang w:val="vi-VN"/>
-        </w:rPr>
-      </w:pPr>
-      <w:r>
-        <w:rPr>
-          <w:lang w:val="vi-VN"/>
-        </w:rPr>
-        <w:t xml:space="preserve">Xác định chiều dài của dataframe cần trả về </w:t>
-      </w:r>
-      <w:r>
-        <w:rPr>
-          <w:lang w:val="vi-VN"/>
-        </w:rPr>
-        <w:t>bằng chiều dài Nexus file rồi cắt theo chiều dài này</w:t>
-      </w:r>
-    </w:p>
-    <w:p>
-      <w:pPr>
-        <w:pStyle w:val="ListParagraph"/>
-        <w:numPr>
-          <w:ilvl w:val="0"/>
-          <w:numId w:val="7"/>
-        </w:numPr>
-        <w:rPr>
-          <w:lang w:val="vi-VN"/>
-        </w:rPr>
-      </w:pPr>
-      <w:r>
-        <w:rPr>
-          <w:lang w:val="vi-VN"/>
-        </w:rPr>
-        <w:t xml:space="preserve">Thực hiện nối output từ MR3 và Nexus </w:t>
-      </w:r>
-    </w:p>
-    <w:p>
-      <w:pPr>
-        <w:pStyle w:val="ListParagraph"/>
-        <w:numPr>
-          <w:ilvl w:val="1"/>
-          <w:numId w:val="2"/>
-        </w:numPr>
-        <w:rPr>
-          <w:b/>
-          <w:bCs/>
-          <w:lang w:val="vi-VN"/>
-        </w:rPr>
-      </w:pPr>
-      <w:r>
-        <w:rPr>
-          <w:b/>
-          <w:bCs/>
-          <w:lang w:val="vi-VN"/>
-        </w:rPr>
-        <w:t>Nối dataframe chứa góc và frame từ các file lẻ</w:t>
-      </w:r>
-    </w:p>
-    <w:p>
-      <w:pPr>
-        <w:ind w:firstLine="720"/>
-        <w:rPr>
-          <w:b/>
-          <w:bCs/>
-          <w:i/>
-          <w:iCs/>
-        </w:rPr>
-      </w:pPr>
-      <w:r>
-        <w:rPr>
-          <w:lang w:val="vi-VN"/>
-        </w:rPr>
-        <w:t xml:space="preserve">Nối tất cả các Dataframe tương tứng các file lấy từ Nexus theo chiều dọc nhận Dataframe </w:t>
-      </w:r>
-      <w:r>
-        <w:rPr>
-          <w:lang w:val="vi-VN"/>
-        </w:rPr>
-        <w:t xml:space="preserve">A: </w:t>
-      </w:r>
-      <w:r>
-        <w:rPr>
-          <w:i/>
-          <w:iCs/>
-          <w:lang w:val="vi-VN"/>
-        </w:rPr>
-        <w:t xml:space="preserve">Function : </w:t>
-      </w:r>
-      <w:r>
-        <w:rPr>
-          <w:b/>
-          <w:bCs/>
-          <w:i/>
-          <w:iCs/>
-        </w:rPr>
-        <w:t>create_combined_dataframe</w:t>
-      </w:r>
-    </w:p>
-    <w:p>
-      <w:pPr>
-        <w:pStyle w:val="ListParagraph"/>
-        <w:numPr>
-          <w:ilvl w:val="1"/>
-          <w:numId w:val="2"/>
-        </w:numPr>
-        <w:rPr>
-          <w:b/>
-          <w:bCs/>
-          <w:lang w:val="vi-VN"/>
-        </w:rPr>
-      </w:pPr>
-      <w:r>
-        <w:rPr>
-          <w:b/>
-          <w:bCs/>
-          <w:lang w:val="vi-VN"/>
-        </w:rPr>
-        <w:t>Tạo Dataframe chứa thông tin các góc trong các cycle</w:t>
-      </w:r>
-    </w:p>
-    <w:p>
-      <w:pPr>
-        <w:ind w:firstLine="720"/>
-        <w:rPr>
-          <w:lang w:val="vi-VN"/>
-        </w:rPr>
-      </w:pPr>
-      <w:r>
-        <w:rPr>
-          <w:lang w:val="vi-VN"/>
-        </w:rPr>
-        <w:t xml:space="preserve">Lặp qua các start frame và end frame của mỗi cycle trong processed file và Dataframe A để trả về Dataframe B chứa </w:t>
-      </w:r>
-      <w:r>
-        <w:rPr>
-          <w:lang w:val="vi-VN"/>
-        </w:rPr>
-        <w:t>các góc tương ứng trong mỗi cycle, với mỗi cột là các cycle và các hàng là góc tương ứng tính từ frame bắt đầu trong mỗi cycle đó</w:t>
-      </w:r>
-    </w:p>
-    <w:p>
-      <w:pPr>
-        <w:pStyle w:val="ListParagraph"/>
-        <w:numPr>
-          <w:ilvl w:val="0"/>
-          <w:numId w:val="9"/>
-        </w:numPr>
-        <w:rPr>
-          <w:lang w:val="vi-VN"/>
-        </w:rPr>
-      </w:pPr>
-      <w:r>
-        <w:rPr>
-          <w:lang w:val="vi-VN"/>
-        </w:rPr>
-        <w:t>Đọc file Processed để nhận các giá trị start và end frame của mỗi cycle</w:t>
-      </w:r>
-    </w:p>
-    <w:p>
-      <w:pPr>
-        <w:rPr>
-          <w:lang w:val="vi-VN"/>
-        </w:rPr>
-      </w:pPr>
-      <w:r>
-        <w:rPr>
-          <w:lang w:val="vi-VN"/>
-        </w:rPr>
-        <w:t xml:space="preserve">Problem: Tuy nhiên trên thực tế đôi khi runner không thực sự tiếp xúc hoàn toàn bàn chân, dẫn tới thuật toán của phần mềm MR3 không phân biệt được cú bước đó là chân trái hay chân phải và còn một số giá trị nhiễu khác, dẫn tới một số cycle được tính ra gấp vài lần cycle khác, nên engineer có thể xem file Processed và lựa chọn dòng có bất thường và thực </w:t>
-      </w:r>
-      <w:r>
-        <w:rPr>
-          <w:lang w:val="vi-VN"/>
-        </w:rPr>
-        <w:lastRenderedPageBreak/>
-        <w:t xml:space="preserve">hiện loại bỏ dòng đó, </w:t>
-      </w:r>
-      <w:r>
-        <w:rPr>
-          <w:lang w:val="vi-VN"/>
-        </w:rPr>
-        <w:t xml:space="preserve">do còn nhiều các cycle còn lại nên điều này chấp nhận được khi bỏ đi 1 vài cycle </w:t>
-      </w:r>
-    </w:p>
-    <w:p>
-      <w:pPr>
-        <w:pStyle w:val="ListParagraph"/>
-        <w:numPr>
-          <w:ilvl w:val="0"/>
-          <w:numId w:val="8"/>
-        </w:numPr>
-        <w:rPr>
-          <w:lang w:val="vi-VN"/>
-        </w:rPr>
-      </w:pPr>
-      <w:r>
-        <w:rPr>
-          <w:lang w:val="vi-VN"/>
-        </w:rPr>
-        <w:t>Thực hiện xác định các góc trong mỗi cycle tương ứng:</w:t>
-      </w:r>
-    </w:p>
-    <w:p>
-      <w:pPr>
-        <w:ind w:firstLine="360"/>
-        <w:rPr>
-          <w:lang w:val="vi-VN"/>
-        </w:rPr>
-      </w:pPr>
-      <w:r>
-        <w:rPr>
-          <w:lang w:val="vi-VN"/>
-        </w:rPr>
-        <w:t xml:space="preserve">Lặp qua cặp start frame và end </w:t>
-      </w:r>
-      <w:r>
-        <w:rPr>
-          <w:lang w:val="vi-VN"/>
-        </w:rPr>
-        <w:t xml:space="preserve">frame, sau đó lặp qua các frame tương ứng trên  Dataframe B , khi frame &gt; start frame và frame &lt; end frame tại cycle đó thì bắt đầu vào cycle, thêm các giá trị frame này vào list, khi frame &gt; end frame thì kết thúc. Tuy nhiên do file được cắt ngẫu nhiên nên sẽ có khi điểm cắt nằm giữa cycle, và nếu cứ frame &gt; start frame thì sẽ append phải phần không toàn vẹn của cycle, nên cần xét thêm điều kiện </w:t>
-      </w:r>
-      <w:r>
-        <w:rPr>
-          <w:lang w:val="vi-VN"/>
-        </w:rPr>
-        <w:t>xác định rằng frame cuối cùng của cycle phải = end frame thì mới append vào list</w:t>
-      </w:r>
-      <w:r>
-        <w:rPr>
-          <w:lang w:val="vi-VN"/>
-        </w:rPr>
-        <w:br/>
-        <w:t>Cuối cùng tạo dataframe chứa table of angle on each cycle</w:t>
-      </w:r>
-    </w:p>
-    <w:p>
-      <w:pPr>
-        <w:pStyle w:val="ListParagraph"/>
-        <w:numPr>
-          <w:ilvl w:val="1"/>
-          <w:numId w:val="2"/>
-        </w:numPr>
-        <w:rPr>
-          <w:b/>
-          <w:bCs/>
-          <w:lang w:val="vi-VN"/>
-        </w:rPr>
-      </w:pPr>
-      <w:r>
-        <w:rPr>
-          <w:b/>
-          <w:bCs/>
-          <w:lang w:val="vi-VN"/>
-        </w:rPr>
-        <w:t>Tính giá trị góc trung bình tại các thời điểm trong cycle</w:t>
-      </w:r>
-    </w:p>
-    <w:p>
-      <w:pPr>
-        <w:ind w:firstLine="360"/>
-      </w:pPr>
-      <w:r>
-        <w:rPr>
-          <w:lang w:val="vi-VN"/>
-        </w:rPr>
-        <w:t xml:space="preserve">Tuy nhiên mỗi cycle có thể có số frame khác nhau do dự thống nhất về thời gian giữa các bước chân của runner, vì vậy cần scale để các cycle được kéo giãn bằng nhau khi </w:t>
-      </w:r>
-      <w:r>
-        <w:rPr>
-          <w:lang w:val="vi-VN"/>
-        </w:rPr>
-        <w:t>plot</w:t>
-      </w:r>
-    </w:p>
-    <w:p>
-      <w:pPr>
-        <w:rPr>
-          <w:b/>
-          <w:bCs/>
-          <w:i/>
-          <w:iCs/>
-          <w:lang w:val="vi-VN"/>
-        </w:rPr>
-      </w:pPr>
-      <w:r>
-        <w:rPr>
-          <w:i/>
-          <w:iCs/>
-          <w:lang w:val="vi-VN"/>
-        </w:rPr>
-        <w:t xml:space="preserve">Function: </w:t>
-      </w:r>
-      <w:r>
-        <w:rPr>
-          <w:b/>
-          <w:bCs/>
-          <w:i/>
-          <w:iCs/>
-        </w:rPr>
-        <w:t>calculate_mean_and_std_</w:t>
-      </w:r>
-      <w:r>
-        <w:rPr>
-          <w:b/>
-          <w:bCs/>
-          <w:i/>
-          <w:iCs/>
-        </w:rPr>
-        <w:t>angles</w:t>
-      </w:r>
-    </w:p>
-    <w:p>
-      <w:r>
-        <w:rPr>
-          <w:lang w:val="vi-VN"/>
-        </w:rPr>
-        <w:t>Thực hiện plot lấy các giá trị góc theo percent của mỗi cycle: tại mỗi x% ( với x từ 1-&gt; 100) của mỗi cycle, lấy góc tương ứng ở frame đó, điều này đảm bảo các đồ thị có cùng điểm đầu và điểm cuối.</w:t>
-      </w:r>
-    </w:p>
-    <w:p>
-      <w:pPr>
-        <w:pStyle w:val="ListParagraph"/>
-        <w:numPr>
-          <w:ilvl w:val="1"/>
-          <w:numId w:val="2"/>
-        </w:numPr>
-        <w:rPr>
-          <w:b/>
-          <w:bCs/>
-          <w:lang w:val="vi-VN"/>
-        </w:rPr>
-      </w:pPr>
-      <w:r>
-        <w:rPr>
-          <w:b/>
-          <w:bCs/>
-          <w:lang w:val="vi-VN"/>
-        </w:rPr>
-        <w:t>Plot</w:t>
-      </w:r>
-    </w:p>
-    <w:p>
-      <w:pPr>
-        <w:ind w:firstLine="720"/>
-        <w:rPr>
-          <w:lang w:val="vi-VN"/>
-        </w:rPr>
-      </w:pPr>
-      <w:r>
-        <w:rPr>
-          <w:lang w:val="vi-VN"/>
-        </w:rPr>
-        <w:t>Plot đường trung bình của các phase dựa trên giá trị trung bình của thời gian các phase của mỗi cycle đã tính ở processed file</w:t>
-      </w:r>
-      <w:r>
-        <w:rPr>
-          <w:lang w:val="vi-VN"/>
-        </w:rPr>
-        <w:t xml:space="preserve"> và </w:t>
-      </w:r>
-      <w:r>
-        <w:rPr>
-          <w:lang w:val="vi-VN"/>
-        </w:rPr>
-        <w:t>standard deviation của mỗi line</w:t>
-      </w:r>
-    </w:p>
-    <w:p>
-      <w:pPr>
-        <w:rPr>
-          <w:lang w:val="vi-VN"/>
-        </w:rPr>
-      </w:pPr>
-      <w:r>
-        <w:rPr>
-          <w:lang w:val="vi-VN"/>
-        </w:rPr>
-        <w:t xml:space="preserve"> </w:t>
-      </w:r>
-    </w:p>
-    <w:p>
-      <w:pPr>
-        <w:ind w:left="360"/>
-        <w:rPr>
-          <w:lang w:val="vi-VN"/>
-        </w:rPr>
-      </w:pPr>
-    </w:p>
-    <w:p>
-      <w:pPr>
-        <w:ind w:left="360"/>
-        <w:rPr>
-          <w:lang w:val="vi-VN"/>
-        </w:rPr>
-      </w:pPr>
+        <w:t>Code from the project is being used by engineers at Motion Lab Analysis - Vinmec</w:t>
+      </w:r>
     </w:p>
     <w:sectPr>
       <w:pgSz w:w="12240" w:h="15840"/>
@@ -980,7 +738,7 @@
 </file>
 
 <file path=word/numbering.xml><?xml version="1.0" encoding="utf-8"?>
-<w:numbering xmlns:wpc="http://schemas.microsoft.com/office/word/2010/wordprocessingCanvas" xmlns:cx="http://schemas.microsoft.com/office/drawing/2014/chartex" xmlns:cx1="http://schemas.microsoft.com/office/drawing/2015/9/8/chartex" xmlns:cx2="http://schemas.microsoft.com/office/drawing/2015/10/21/chartex" xmlns:cx3="http://schemas.microsoft.com/office/drawing/2016/5/9/chartex" xmlns:cx4="http://schemas.microsoft.com/office/drawing/2016/5/10/chartex" xmlns:cx5="http://schemas.microsoft.com/office/drawing/2016/5/11/chartex" xmlns:cx6="http://schemas.microsoft.com/office/drawing/2016/5/12/chartex" xmlns:cx7="http://schemas.microsoft.com/office/drawing/2016/5/13/chartex" xmlns:cx8="http://schemas.microsoft.com/office/drawing/2016/5/14/chartex" xmlns:mc="http://schemas.openxmlformats.org/markup-compatibility/2006" xmlns:aink="http://schemas.microsoft.com/office/drawing/2016/ink" xmlns:am3d="http://schemas.microsoft.com/office/drawing/2017/model3d" xmlns:o="urn:schemas-microsoft-com:office:office" xmlns:oel="http://schemas.microsoft.com/office/2019/extlst" xmlns:r="http://schemas.openxmlformats.org/officeDocument/2006/relationships" xmlns:m="http://schemas.openxmlformats.org/officeDocument/2006/math" xmlns:v="urn:schemas-microsoft-com:vml" xmlns:wp14="http://schemas.microsoft.com/office/word/2010/wordprocessingDrawing" xmlns:wp="http://schemas.openxmlformats.org/drawingml/2006/wordprocessingDrawing" xmlns:w10="urn:schemas-microsoft-com:office:word" xmlns:w="http://schemas.openxmlformats.org/wordprocessingml/2006/main" xmlns:w14="http://schemas.microsoft.com/office/word/2010/wordml" xmlns:w15="http://schemas.microsoft.com/office/word/2012/wordml" xmlns:w16cex="http://schemas.microsoft.com/office/word/2018/wordml/cex" xmlns:w16cid="http://schemas.microsoft.com/office/word/2016/wordml/cid" xmlns:w16="http://schemas.microsoft.com/office/word/2018/wordml" xmlns:w16du="http://schemas.microsoft.com/office/word/2023/wordml/word16du" xmlns:w16sdtdh="http://schemas.microsoft.com/office/word/2020/wordml/sdtdatahash" xmlns:w16se="http://schemas.microsoft.com/office/word/2015/wordml/symex" xmlns:wpg="http://schemas.microsoft.com/office/word/2010/wordprocessingGroup" xmlns:wpi="http://schemas.microsoft.com/office/word/2010/wordprocessingInk" xmlns:wne="http://schemas.microsoft.com/office/word/2006/wordml" xmlns:wps="http://schemas.microsoft.com/office/word/2010/wordprocessingShape" mc:Ignorable="w14 w15 w16se w16cid w16 w16cex w16sdtdh w16du wp14">
+<w:numbering xmlns:wpc="http://schemas.microsoft.com/office/word/2010/wordprocessingCanvas" xmlns:cx="http://schemas.microsoft.com/office/drawing/2014/chartex" xmlns:cx1="http://schemas.microsoft.com/office/drawing/2015/9/8/chartex" xmlns:cx2="http://schemas.microsoft.com/office/drawing/2015/10/21/chartex" xmlns:cx3="http://schemas.microsoft.com/office/drawing/2016/5/9/chartex" xmlns:cx4="http://schemas.microsoft.com/office/drawing/2016/5/10/chartex" xmlns:cx5="http://schemas.microsoft.com/office/drawing/2016/5/11/chartex" xmlns:cx6="http://schemas.microsoft.com/office/drawing/2016/5/12/chartex" xmlns:cx7="http://schemas.microsoft.com/office/drawing/2016/5/13/chartex" xmlns:cx8="http://schemas.microsoft.com/office/drawing/2016/5/14/chartex" xmlns:mc="http://schemas.openxmlformats.org/markup-compatibility/2006" xmlns:aink="http://schemas.microsoft.com/office/drawing/2016/ink" xmlns:am3d="http://schemas.microsoft.com/office/drawing/2017/model3d" xmlns:o="urn:schemas-microsoft-com:office:office" xmlns:oel="http://schemas.microsoft.com/office/2019/extlst" xmlns:r="http://schemas.openxmlformats.org/officeDocument/2006/relationships" xmlns:m="http://schemas.openxmlformats.org/officeDocument/2006/math" xmlns:v="urn:schemas-microsoft-com:vml" xmlns:wp14="http://schemas.microsoft.com/office/word/2010/wordprocessingDrawing" xmlns:wp="http://schemas.openxmlformats.org/drawingml/2006/wordprocessingDrawing" xmlns:w10="urn:schemas-microsoft-com:office:word" xmlns:w="http://schemas.openxmlformats.org/wordprocessingml/2006/main" xmlns:w14="http://schemas.microsoft.com/office/word/2010/wordml" xmlns:w15="http://schemas.microsoft.com/office/word/2012/wordml" xmlns:w16cex="http://schemas.microsoft.com/office/word/2018/wordml/cex" xmlns:w16cid="http://schemas.microsoft.com/office/word/2016/wordml/cid" xmlns:w16="http://schemas.microsoft.com/office/word/2018/wordml" xmlns:w16du="http://schemas.microsoft.com/office/word/2023/wordml/word16du" xmlns:w16sdtdh="http://schemas.microsoft.com/office/word/2020/wordml/sdtdatahash" xmlns:w16sdtfl="http://schemas.microsoft.com/office/word/2024/wordml/sdtformatlock" xmlns:w16se="http://schemas.microsoft.com/office/word/2015/wordml/symex" xmlns:wpg="http://schemas.microsoft.com/office/word/2010/wordprocessingGroup" xmlns:wpi="http://schemas.microsoft.com/office/word/2010/wordprocessingInk" xmlns:wne="http://schemas.microsoft.com/office/word/2006/wordml" xmlns:wps="http://schemas.microsoft.com/office/word/2010/wordprocessingShape" mc:Ignorable="w14 w15 w16se w16cid w16 w16cex w16sdtdh w16sdtfl w16du wp14">
   <w:abstractNum w:abstractNumId="0" w15:restartNumberingAfterBreak="0">
     <w:nsid w:val="027A350C"/>
     <w:multiLevelType w:val="hybridMultilevel"/>
@@ -1418,6 +1176,285 @@
     </w:lvl>
   </w:abstractNum>
   <w:abstractNum w:abstractNumId="4" w15:restartNumberingAfterBreak="0">
+    <w:nsid w:val="2A930A1D"/>
+    <w:multiLevelType w:val="multilevel"/>
+    <w:tmpl w:val="48AA3806"/>
+    <w:lvl w:ilvl="0">
+      <w:start w:val="1"/>
+      <w:numFmt w:val="bullet"/>
+      <w:lvlText w:val=""/>
+      <w:lvlJc w:val="left"/>
+      <w:pPr>
+        <w:tabs>
+          <w:tab w:val="num" w:pos="720"/>
+        </w:tabs>
+        <w:ind w:left="720" w:hanging="360"/>
+      </w:pPr>
+      <w:rPr>
+        <w:rFonts w:ascii="Symbol" w:hAnsi="Symbol" w:hint="default"/>
+        <w:sz w:val="20"/>
+      </w:rPr>
+    </w:lvl>
+    <w:lvl w:ilvl="1" w:tentative="1">
+      <w:start w:val="1"/>
+      <w:numFmt w:val="bullet"/>
+      <w:lvlText w:val="o"/>
+      <w:lvlJc w:val="left"/>
+      <w:pPr>
+        <w:tabs>
+          <w:tab w:val="num" w:pos="1440"/>
+        </w:tabs>
+        <w:ind w:left="1440" w:hanging="360"/>
+      </w:pPr>
+      <w:rPr>
+        <w:rFonts w:ascii="Courier New" w:hAnsi="Courier New" w:hint="default"/>
+        <w:sz w:val="20"/>
+      </w:rPr>
+    </w:lvl>
+    <w:lvl w:ilvl="2" w:tentative="1">
+      <w:start w:val="1"/>
+      <w:numFmt w:val="bullet"/>
+      <w:lvlText w:val=""/>
+      <w:lvlJc w:val="left"/>
+      <w:pPr>
+        <w:tabs>
+          <w:tab w:val="num" w:pos="2160"/>
+        </w:tabs>
+        <w:ind w:left="2160" w:hanging="360"/>
+      </w:pPr>
+      <w:rPr>
+        <w:rFonts w:ascii="Wingdings" w:hAnsi="Wingdings" w:hint="default"/>
+        <w:sz w:val="20"/>
+      </w:rPr>
+    </w:lvl>
+    <w:lvl w:ilvl="3" w:tentative="1">
+      <w:start w:val="1"/>
+      <w:numFmt w:val="bullet"/>
+      <w:lvlText w:val=""/>
+      <w:lvlJc w:val="left"/>
+      <w:pPr>
+        <w:tabs>
+          <w:tab w:val="num" w:pos="2880"/>
+        </w:tabs>
+        <w:ind w:left="2880" w:hanging="360"/>
+      </w:pPr>
+      <w:rPr>
+        <w:rFonts w:ascii="Wingdings" w:hAnsi="Wingdings" w:hint="default"/>
+        <w:sz w:val="20"/>
+      </w:rPr>
+    </w:lvl>
+    <w:lvl w:ilvl="4" w:tentative="1">
+      <w:start w:val="1"/>
+      <w:numFmt w:val="bullet"/>
+      <w:lvlText w:val=""/>
+      <w:lvlJc w:val="left"/>
+      <w:pPr>
+        <w:tabs>
+          <w:tab w:val="num" w:pos="3600"/>
+        </w:tabs>
+        <w:ind w:left="3600" w:hanging="360"/>
+      </w:pPr>
+      <w:rPr>
+        <w:rFonts w:ascii="Wingdings" w:hAnsi="Wingdings" w:hint="default"/>
+        <w:sz w:val="20"/>
+      </w:rPr>
+    </w:lvl>
+    <w:lvl w:ilvl="5" w:tentative="1">
+      <w:start w:val="1"/>
+      <w:numFmt w:val="bullet"/>
+      <w:lvlText w:val=""/>
+      <w:lvlJc w:val="left"/>
+      <w:pPr>
+        <w:tabs>
+          <w:tab w:val="num" w:pos="4320"/>
+        </w:tabs>
+        <w:ind w:left="4320" w:hanging="360"/>
+      </w:pPr>
+      <w:rPr>
+        <w:rFonts w:ascii="Wingdings" w:hAnsi="Wingdings" w:hint="default"/>
+        <w:sz w:val="20"/>
+      </w:rPr>
+    </w:lvl>
+    <w:lvl w:ilvl="6" w:tentative="1">
+      <w:start w:val="1"/>
+      <w:numFmt w:val="bullet"/>
+      <w:lvlText w:val=""/>
+      <w:lvlJc w:val="left"/>
+      <w:pPr>
+        <w:tabs>
+          <w:tab w:val="num" w:pos="5040"/>
+        </w:tabs>
+        <w:ind w:left="5040" w:hanging="360"/>
+      </w:pPr>
+      <w:rPr>
+        <w:rFonts w:ascii="Wingdings" w:hAnsi="Wingdings" w:hint="default"/>
+        <w:sz w:val="20"/>
+      </w:rPr>
+    </w:lvl>
+    <w:lvl w:ilvl="7" w:tentative="1">
+      <w:start w:val="1"/>
+      <w:numFmt w:val="bullet"/>
+      <w:lvlText w:val=""/>
+      <w:lvlJc w:val="left"/>
+      <w:pPr>
+        <w:tabs>
+          <w:tab w:val="num" w:pos="5760"/>
+        </w:tabs>
+        <w:ind w:left="5760" w:hanging="360"/>
+      </w:pPr>
+      <w:rPr>
+        <w:rFonts w:ascii="Wingdings" w:hAnsi="Wingdings" w:hint="default"/>
+        <w:sz w:val="20"/>
+      </w:rPr>
+    </w:lvl>
+    <w:lvl w:ilvl="8" w:tentative="1">
+      <w:start w:val="1"/>
+      <w:numFmt w:val="bullet"/>
+      <w:lvlText w:val=""/>
+      <w:lvlJc w:val="left"/>
+      <w:pPr>
+        <w:tabs>
+          <w:tab w:val="num" w:pos="6480"/>
+        </w:tabs>
+        <w:ind w:left="6480" w:hanging="360"/>
+      </w:pPr>
+      <w:rPr>
+        <w:rFonts w:ascii="Wingdings" w:hAnsi="Wingdings" w:hint="default"/>
+        <w:sz w:val="20"/>
+      </w:rPr>
+    </w:lvl>
+  </w:abstractNum>
+  <w:abstractNum w:abstractNumId="5" w15:restartNumberingAfterBreak="0">
+    <w:nsid w:val="2D2B0BAF"/>
+    <w:multiLevelType w:val="multilevel"/>
+    <w:tmpl w:val="6FEE9B98"/>
+    <w:lvl w:ilvl="0">
+      <w:start w:val="1"/>
+      <w:numFmt w:val="decimal"/>
+      <w:lvlText w:val="%1."/>
+      <w:lvlJc w:val="left"/>
+      <w:pPr>
+        <w:ind w:left="720" w:hanging="360"/>
+      </w:pPr>
+      <w:rPr>
+        <w:rFonts w:hint="default"/>
+        <w:b/>
+      </w:rPr>
+    </w:lvl>
+    <w:lvl w:ilvl="1">
+      <w:start w:val="1"/>
+      <w:numFmt w:val="decimal"/>
+      <w:isLgl/>
+      <w:lvlText w:val="%1.%2."/>
+      <w:lvlJc w:val="left"/>
+      <w:pPr>
+        <w:ind w:left="1080" w:hanging="720"/>
+      </w:pPr>
+      <w:rPr>
+        <w:rFonts w:hint="default"/>
+        <w:b/>
+      </w:rPr>
+    </w:lvl>
+    <w:lvl w:ilvl="2">
+      <w:start w:val="1"/>
+      <w:numFmt w:val="decimal"/>
+      <w:isLgl/>
+      <w:lvlText w:val="%1.%2.%3."/>
+      <w:lvlJc w:val="left"/>
+      <w:pPr>
+        <w:ind w:left="1080" w:hanging="720"/>
+      </w:pPr>
+      <w:rPr>
+        <w:rFonts w:hint="default"/>
+        <w:b/>
+      </w:rPr>
+    </w:lvl>
+    <w:lvl w:ilvl="3">
+      <w:start w:val="1"/>
+      <w:numFmt w:val="decimal"/>
+      <w:isLgl/>
+      <w:lvlText w:val="%1.%2.%3.%4."/>
+      <w:lvlJc w:val="left"/>
+      <w:pPr>
+        <w:ind w:left="1440" w:hanging="1080"/>
+      </w:pPr>
+      <w:rPr>
+        <w:rFonts w:hint="default"/>
+        <w:b/>
+      </w:rPr>
+    </w:lvl>
+    <w:lvl w:ilvl="4">
+      <w:start w:val="1"/>
+      <w:numFmt w:val="decimal"/>
+      <w:isLgl/>
+      <w:lvlText w:val="%1.%2.%3.%4.%5."/>
+      <w:lvlJc w:val="left"/>
+      <w:pPr>
+        <w:ind w:left="1440" w:hanging="1080"/>
+      </w:pPr>
+      <w:rPr>
+        <w:rFonts w:hint="default"/>
+        <w:b/>
+      </w:rPr>
+    </w:lvl>
+    <w:lvl w:ilvl="5">
+      <w:start w:val="1"/>
+      <w:numFmt w:val="decimal"/>
+      <w:isLgl/>
+      <w:lvlText w:val="%1.%2.%3.%4.%5.%6."/>
+      <w:lvlJc w:val="left"/>
+      <w:pPr>
+        <w:ind w:left="1800" w:hanging="1440"/>
+      </w:pPr>
+      <w:rPr>
+        <w:rFonts w:hint="default"/>
+        <w:b/>
+      </w:rPr>
+    </w:lvl>
+    <w:lvl w:ilvl="6">
+      <w:start w:val="1"/>
+      <w:numFmt w:val="decimal"/>
+      <w:isLgl/>
+      <w:lvlText w:val="%1.%2.%3.%4.%5.%6.%7."/>
+      <w:lvlJc w:val="left"/>
+      <w:pPr>
+        <w:ind w:left="1800" w:hanging="1440"/>
+      </w:pPr>
+      <w:rPr>
+        <w:rFonts w:hint="default"/>
+        <w:b/>
+      </w:rPr>
+    </w:lvl>
+    <w:lvl w:ilvl="7">
+      <w:start w:val="1"/>
+      <w:numFmt w:val="decimal"/>
+      <w:isLgl/>
+      <w:lvlText w:val="%1.%2.%3.%4.%5.%6.%7.%8."/>
+      <w:lvlJc w:val="left"/>
+      <w:pPr>
+        <w:ind w:left="2160" w:hanging="1800"/>
+      </w:pPr>
+      <w:rPr>
+        <w:rFonts w:hint="default"/>
+        <w:b/>
+      </w:rPr>
+    </w:lvl>
+    <w:lvl w:ilvl="8">
+      <w:start w:val="1"/>
+      <w:numFmt w:val="decimal"/>
+      <w:isLgl/>
+      <w:lvlText w:val="%1.%2.%3.%4.%5.%6.%7.%8.%9."/>
+      <w:lvlJc w:val="left"/>
+      <w:pPr>
+        <w:ind w:left="2160" w:hanging="1800"/>
+      </w:pPr>
+      <w:rPr>
+        <w:rFonts w:hint="default"/>
+        <w:b/>
+      </w:rPr>
+    </w:lvl>
+  </w:abstractNum>
+  <w:abstractNum w:abstractNumId="6" w15:restartNumberingAfterBreak="0">
     <w:nsid w:val="2D8913CE"/>
     <w:multiLevelType w:val="hybridMultilevel"/>
     <w:tmpl w:val="D0CCCE3E"/>
@@ -1530,7 +1567,7 @@
       </w:rPr>
     </w:lvl>
   </w:abstractNum>
-  <w:abstractNum w:abstractNumId="5" w15:restartNumberingAfterBreak="0">
+  <w:abstractNum w:abstractNumId="7" w15:restartNumberingAfterBreak="0">
     <w:nsid w:val="34A1429D"/>
     <w:multiLevelType w:val="hybridMultilevel"/>
     <w:tmpl w:val="AF18AC4C"/>
@@ -1619,7 +1656,156 @@
       </w:pPr>
     </w:lvl>
   </w:abstractNum>
-  <w:abstractNum w:abstractNumId="6" w15:restartNumberingAfterBreak="0">
+  <w:abstractNum w:abstractNumId="8" w15:restartNumberingAfterBreak="0">
+    <w:nsid w:val="40C807FC"/>
+    <w:multiLevelType w:val="multilevel"/>
+    <w:tmpl w:val="FE20C670"/>
+    <w:lvl w:ilvl="0">
+      <w:start w:val="1"/>
+      <w:numFmt w:val="bullet"/>
+      <w:lvlText w:val=""/>
+      <w:lvlJc w:val="left"/>
+      <w:pPr>
+        <w:tabs>
+          <w:tab w:val="num" w:pos="720"/>
+        </w:tabs>
+        <w:ind w:left="720" w:hanging="360"/>
+      </w:pPr>
+      <w:rPr>
+        <w:rFonts w:ascii="Symbol" w:hAnsi="Symbol" w:hint="default"/>
+        <w:sz w:val="20"/>
+      </w:rPr>
+    </w:lvl>
+    <w:lvl w:ilvl="1">
+      <w:start w:val="1"/>
+      <w:numFmt w:val="bullet"/>
+      <w:lvlText w:val="o"/>
+      <w:lvlJc w:val="left"/>
+      <w:pPr>
+        <w:tabs>
+          <w:tab w:val="num" w:pos="1440"/>
+        </w:tabs>
+        <w:ind w:left="1440" w:hanging="360"/>
+      </w:pPr>
+      <w:rPr>
+        <w:rFonts w:ascii="Courier New" w:hAnsi="Courier New" w:hint="default"/>
+        <w:sz w:val="20"/>
+      </w:rPr>
+    </w:lvl>
+    <w:lvl w:ilvl="2" w:tentative="1">
+      <w:start w:val="1"/>
+      <w:numFmt w:val="bullet"/>
+      <w:lvlText w:val=""/>
+      <w:lvlJc w:val="left"/>
+      <w:pPr>
+        <w:tabs>
+          <w:tab w:val="num" w:pos="2160"/>
+        </w:tabs>
+        <w:ind w:left="2160" w:hanging="360"/>
+      </w:pPr>
+      <w:rPr>
+        <w:rFonts w:ascii="Wingdings" w:hAnsi="Wingdings" w:hint="default"/>
+        <w:sz w:val="20"/>
+      </w:rPr>
+    </w:lvl>
+    <w:lvl w:ilvl="3" w:tentative="1">
+      <w:start w:val="1"/>
+      <w:numFmt w:val="bullet"/>
+      <w:lvlText w:val=""/>
+      <w:lvlJc w:val="left"/>
+      <w:pPr>
+        <w:tabs>
+          <w:tab w:val="num" w:pos="2880"/>
+        </w:tabs>
+        <w:ind w:left="2880" w:hanging="360"/>
+      </w:pPr>
+      <w:rPr>
+        <w:rFonts w:ascii="Wingdings" w:hAnsi="Wingdings" w:hint="default"/>
+        <w:sz w:val="20"/>
+      </w:rPr>
+    </w:lvl>
+    <w:lvl w:ilvl="4" w:tentative="1">
+      <w:start w:val="1"/>
+      <w:numFmt w:val="bullet"/>
+      <w:lvlText w:val=""/>
+      <w:lvlJc w:val="left"/>
+      <w:pPr>
+        <w:tabs>
+          <w:tab w:val="num" w:pos="3600"/>
+        </w:tabs>
+        <w:ind w:left="3600" w:hanging="360"/>
+      </w:pPr>
+      <w:rPr>
+        <w:rFonts w:ascii="Wingdings" w:hAnsi="Wingdings" w:hint="default"/>
+        <w:sz w:val="20"/>
+      </w:rPr>
+    </w:lvl>
+    <w:lvl w:ilvl="5" w:tentative="1">
+      <w:start w:val="1"/>
+      <w:numFmt w:val="bullet"/>
+      <w:lvlText w:val=""/>
+      <w:lvlJc w:val="left"/>
+      <w:pPr>
+        <w:tabs>
+          <w:tab w:val="num" w:pos="4320"/>
+        </w:tabs>
+        <w:ind w:left="4320" w:hanging="360"/>
+      </w:pPr>
+      <w:rPr>
+        <w:rFonts w:ascii="Wingdings" w:hAnsi="Wingdings" w:hint="default"/>
+        <w:sz w:val="20"/>
+      </w:rPr>
+    </w:lvl>
+    <w:lvl w:ilvl="6" w:tentative="1">
+      <w:start w:val="1"/>
+      <w:numFmt w:val="bullet"/>
+      <w:lvlText w:val=""/>
+      <w:lvlJc w:val="left"/>
+      <w:pPr>
+        <w:tabs>
+          <w:tab w:val="num" w:pos="5040"/>
+        </w:tabs>
+        <w:ind w:left="5040" w:hanging="360"/>
+      </w:pPr>
+      <w:rPr>
+        <w:rFonts w:ascii="Wingdings" w:hAnsi="Wingdings" w:hint="default"/>
+        <w:sz w:val="20"/>
+      </w:rPr>
+    </w:lvl>
+    <w:lvl w:ilvl="7" w:tentative="1">
+      <w:start w:val="1"/>
+      <w:numFmt w:val="bullet"/>
+      <w:lvlText w:val=""/>
+      <w:lvlJc w:val="left"/>
+      <w:pPr>
+        <w:tabs>
+          <w:tab w:val="num" w:pos="5760"/>
+        </w:tabs>
+        <w:ind w:left="5760" w:hanging="360"/>
+      </w:pPr>
+      <w:rPr>
+        <w:rFonts w:ascii="Wingdings" w:hAnsi="Wingdings" w:hint="default"/>
+        <w:sz w:val="20"/>
+      </w:rPr>
+    </w:lvl>
+    <w:lvl w:ilvl="8" w:tentative="1">
+      <w:start w:val="1"/>
+      <w:numFmt w:val="bullet"/>
+      <w:lvlText w:val=""/>
+      <w:lvlJc w:val="left"/>
+      <w:pPr>
+        <w:tabs>
+          <w:tab w:val="num" w:pos="6480"/>
+        </w:tabs>
+        <w:ind w:left="6480" w:hanging="360"/>
+      </w:pPr>
+      <w:rPr>
+        <w:rFonts w:ascii="Wingdings" w:hAnsi="Wingdings" w:hint="default"/>
+        <w:sz w:val="20"/>
+      </w:rPr>
+    </w:lvl>
+  </w:abstractNum>
+  <w:abstractNum w:abstractNumId="9" w15:restartNumberingAfterBreak="0">
     <w:nsid w:val="483425AE"/>
     <w:multiLevelType w:val="hybridMultilevel"/>
     <w:tmpl w:val="673254EA"/>
@@ -1732,7 +1918,305 @@
       </w:rPr>
     </w:lvl>
   </w:abstractNum>
-  <w:abstractNum w:abstractNumId="7" w15:restartNumberingAfterBreak="0">
+  <w:abstractNum w:abstractNumId="10" w15:restartNumberingAfterBreak="0">
+    <w:nsid w:val="4E195AB2"/>
+    <w:multiLevelType w:val="multilevel"/>
+    <w:tmpl w:val="2B6AFD4C"/>
+    <w:lvl w:ilvl="0">
+      <w:start w:val="1"/>
+      <w:numFmt w:val="bullet"/>
+      <w:lvlText w:val=""/>
+      <w:lvlJc w:val="left"/>
+      <w:pPr>
+        <w:tabs>
+          <w:tab w:val="num" w:pos="720"/>
+        </w:tabs>
+        <w:ind w:left="720" w:hanging="360"/>
+      </w:pPr>
+      <w:rPr>
+        <w:rFonts w:ascii="Symbol" w:hAnsi="Symbol" w:hint="default"/>
+        <w:sz w:val="20"/>
+      </w:rPr>
+    </w:lvl>
+    <w:lvl w:ilvl="1">
+      <w:start w:val="1"/>
+      <w:numFmt w:val="bullet"/>
+      <w:lvlText w:val="o"/>
+      <w:lvlJc w:val="left"/>
+      <w:pPr>
+        <w:tabs>
+          <w:tab w:val="num" w:pos="1440"/>
+        </w:tabs>
+        <w:ind w:left="1440" w:hanging="360"/>
+      </w:pPr>
+      <w:rPr>
+        <w:rFonts w:ascii="Courier New" w:hAnsi="Courier New" w:hint="default"/>
+        <w:sz w:val="20"/>
+      </w:rPr>
+    </w:lvl>
+    <w:lvl w:ilvl="2" w:tentative="1">
+      <w:start w:val="1"/>
+      <w:numFmt w:val="bullet"/>
+      <w:lvlText w:val=""/>
+      <w:lvlJc w:val="left"/>
+      <w:pPr>
+        <w:tabs>
+          <w:tab w:val="num" w:pos="2160"/>
+        </w:tabs>
+        <w:ind w:left="2160" w:hanging="360"/>
+      </w:pPr>
+      <w:rPr>
+        <w:rFonts w:ascii="Wingdings" w:hAnsi="Wingdings" w:hint="default"/>
+        <w:sz w:val="20"/>
+      </w:rPr>
+    </w:lvl>
+    <w:lvl w:ilvl="3" w:tentative="1">
+      <w:start w:val="1"/>
+      <w:numFmt w:val="bullet"/>
+      <w:lvlText w:val=""/>
+      <w:lvlJc w:val="left"/>
+      <w:pPr>
+        <w:tabs>
+          <w:tab w:val="num" w:pos="2880"/>
+        </w:tabs>
+        <w:ind w:left="2880" w:hanging="360"/>
+      </w:pPr>
+      <w:rPr>
+        <w:rFonts w:ascii="Wingdings" w:hAnsi="Wingdings" w:hint="default"/>
+        <w:sz w:val="20"/>
+      </w:rPr>
+    </w:lvl>
+    <w:lvl w:ilvl="4" w:tentative="1">
+      <w:start w:val="1"/>
+      <w:numFmt w:val="bullet"/>
+      <w:lvlText w:val=""/>
+      <w:lvlJc w:val="left"/>
+      <w:pPr>
+        <w:tabs>
+          <w:tab w:val="num" w:pos="3600"/>
+        </w:tabs>
+        <w:ind w:left="3600" w:hanging="360"/>
+      </w:pPr>
+      <w:rPr>
+        <w:rFonts w:ascii="Wingdings" w:hAnsi="Wingdings" w:hint="default"/>
+        <w:sz w:val="20"/>
+      </w:rPr>
+    </w:lvl>
+    <w:lvl w:ilvl="5" w:tentative="1">
+      <w:start w:val="1"/>
+      <w:numFmt w:val="bullet"/>
+      <w:lvlText w:val=""/>
+      <w:lvlJc w:val="left"/>
+      <w:pPr>
+        <w:tabs>
+          <w:tab w:val="num" w:pos="4320"/>
+        </w:tabs>
+        <w:ind w:left="4320" w:hanging="360"/>
+      </w:pPr>
+      <w:rPr>
+        <w:rFonts w:ascii="Wingdings" w:hAnsi="Wingdings" w:hint="default"/>
+        <w:sz w:val="20"/>
+      </w:rPr>
+    </w:lvl>
+    <w:lvl w:ilvl="6" w:tentative="1">
+      <w:start w:val="1"/>
+      <w:numFmt w:val="bullet"/>
+      <w:lvlText w:val=""/>
+      <w:lvlJc w:val="left"/>
+      <w:pPr>
+        <w:tabs>
+          <w:tab w:val="num" w:pos="5040"/>
+        </w:tabs>
+        <w:ind w:left="5040" w:hanging="360"/>
+      </w:pPr>
+      <w:rPr>
+        <w:rFonts w:ascii="Wingdings" w:hAnsi="Wingdings" w:hint="default"/>
+        <w:sz w:val="20"/>
+      </w:rPr>
+    </w:lvl>
+    <w:lvl w:ilvl="7" w:tentative="1">
+      <w:start w:val="1"/>
+      <w:numFmt w:val="bullet"/>
+      <w:lvlText w:val=""/>
+      <w:lvlJc w:val="left"/>
+      <w:pPr>
+        <w:tabs>
+          <w:tab w:val="num" w:pos="5760"/>
+        </w:tabs>
+        <w:ind w:left="5760" w:hanging="360"/>
+      </w:pPr>
+      <w:rPr>
+        <w:rFonts w:ascii="Wingdings" w:hAnsi="Wingdings" w:hint="default"/>
+        <w:sz w:val="20"/>
+      </w:rPr>
+    </w:lvl>
+    <w:lvl w:ilvl="8" w:tentative="1">
+      <w:start w:val="1"/>
+      <w:numFmt w:val="bullet"/>
+      <w:lvlText w:val=""/>
+      <w:lvlJc w:val="left"/>
+      <w:pPr>
+        <w:tabs>
+          <w:tab w:val="num" w:pos="6480"/>
+        </w:tabs>
+        <w:ind w:left="6480" w:hanging="360"/>
+      </w:pPr>
+      <w:rPr>
+        <w:rFonts w:ascii="Wingdings" w:hAnsi="Wingdings" w:hint="default"/>
+        <w:sz w:val="20"/>
+      </w:rPr>
+    </w:lvl>
+  </w:abstractNum>
+  <w:abstractNum w:abstractNumId="11" w15:restartNumberingAfterBreak="0">
+    <w:nsid w:val="514C26A1"/>
+    <w:multiLevelType w:val="multilevel"/>
+    <w:tmpl w:val="4F361E3E"/>
+    <w:lvl w:ilvl="0">
+      <w:start w:val="1"/>
+      <w:numFmt w:val="bullet"/>
+      <w:lvlText w:val=""/>
+      <w:lvlJc w:val="left"/>
+      <w:pPr>
+        <w:tabs>
+          <w:tab w:val="num" w:pos="720"/>
+        </w:tabs>
+        <w:ind w:left="720" w:hanging="360"/>
+      </w:pPr>
+      <w:rPr>
+        <w:rFonts w:ascii="Symbol" w:hAnsi="Symbol" w:hint="default"/>
+        <w:sz w:val="20"/>
+      </w:rPr>
+    </w:lvl>
+    <w:lvl w:ilvl="1" w:tentative="1">
+      <w:start w:val="1"/>
+      <w:numFmt w:val="bullet"/>
+      <w:lvlText w:val="o"/>
+      <w:lvlJc w:val="left"/>
+      <w:pPr>
+        <w:tabs>
+          <w:tab w:val="num" w:pos="1440"/>
+        </w:tabs>
+        <w:ind w:left="1440" w:hanging="360"/>
+      </w:pPr>
+      <w:rPr>
+        <w:rFonts w:ascii="Courier New" w:hAnsi="Courier New" w:hint="default"/>
+        <w:sz w:val="20"/>
+      </w:rPr>
+    </w:lvl>
+    <w:lvl w:ilvl="2" w:tentative="1">
+      <w:start w:val="1"/>
+      <w:numFmt w:val="bullet"/>
+      <w:lvlText w:val=""/>
+      <w:lvlJc w:val="left"/>
+      <w:pPr>
+        <w:tabs>
+          <w:tab w:val="num" w:pos="2160"/>
+        </w:tabs>
+        <w:ind w:left="2160" w:hanging="360"/>
+      </w:pPr>
+      <w:rPr>
+        <w:rFonts w:ascii="Wingdings" w:hAnsi="Wingdings" w:hint="default"/>
+        <w:sz w:val="20"/>
+      </w:rPr>
+    </w:lvl>
+    <w:lvl w:ilvl="3" w:tentative="1">
+      <w:start w:val="1"/>
+      <w:numFmt w:val="bullet"/>
+      <w:lvlText w:val=""/>
+      <w:lvlJc w:val="left"/>
+      <w:pPr>
+        <w:tabs>
+          <w:tab w:val="num" w:pos="2880"/>
+        </w:tabs>
+        <w:ind w:left="2880" w:hanging="360"/>
+      </w:pPr>
+      <w:rPr>
+        <w:rFonts w:ascii="Wingdings" w:hAnsi="Wingdings" w:hint="default"/>
+        <w:sz w:val="20"/>
+      </w:rPr>
+    </w:lvl>
+    <w:lvl w:ilvl="4" w:tentative="1">
+      <w:start w:val="1"/>
+      <w:numFmt w:val="bullet"/>
+      <w:lvlText w:val=""/>
+      <w:lvlJc w:val="left"/>
+      <w:pPr>
+        <w:tabs>
+          <w:tab w:val="num" w:pos="3600"/>
+        </w:tabs>
+        <w:ind w:left="3600" w:hanging="360"/>
+      </w:pPr>
+      <w:rPr>
+        <w:rFonts w:ascii="Wingdings" w:hAnsi="Wingdings" w:hint="default"/>
+        <w:sz w:val="20"/>
+      </w:rPr>
+    </w:lvl>
+    <w:lvl w:ilvl="5" w:tentative="1">
+      <w:start w:val="1"/>
+      <w:numFmt w:val="bullet"/>
+      <w:lvlText w:val=""/>
+      <w:lvlJc w:val="left"/>
+      <w:pPr>
+        <w:tabs>
+          <w:tab w:val="num" w:pos="4320"/>
+        </w:tabs>
+        <w:ind w:left="4320" w:hanging="360"/>
+      </w:pPr>
+      <w:rPr>
+        <w:rFonts w:ascii="Wingdings" w:hAnsi="Wingdings" w:hint="default"/>
+        <w:sz w:val="20"/>
+      </w:rPr>
+    </w:lvl>
+    <w:lvl w:ilvl="6" w:tentative="1">
+      <w:start w:val="1"/>
+      <w:numFmt w:val="bullet"/>
+      <w:lvlText w:val=""/>
+      <w:lvlJc w:val="left"/>
+      <w:pPr>
+        <w:tabs>
+          <w:tab w:val="num" w:pos="5040"/>
+        </w:tabs>
+        <w:ind w:left="5040" w:hanging="360"/>
+      </w:pPr>
+      <w:rPr>
+        <w:rFonts w:ascii="Wingdings" w:hAnsi="Wingdings" w:hint="default"/>
+        <w:sz w:val="20"/>
+      </w:rPr>
+    </w:lvl>
+    <w:lvl w:ilvl="7" w:tentative="1">
+      <w:start w:val="1"/>
+      <w:numFmt w:val="bullet"/>
+      <w:lvlText w:val=""/>
+      <w:lvlJc w:val="left"/>
+      <w:pPr>
+        <w:tabs>
+          <w:tab w:val="num" w:pos="5760"/>
+        </w:tabs>
+        <w:ind w:left="5760" w:hanging="360"/>
+      </w:pPr>
+      <w:rPr>
+        <w:rFonts w:ascii="Wingdings" w:hAnsi="Wingdings" w:hint="default"/>
+        <w:sz w:val="20"/>
+      </w:rPr>
+    </w:lvl>
+    <w:lvl w:ilvl="8" w:tentative="1">
+      <w:start w:val="1"/>
+      <w:numFmt w:val="bullet"/>
+      <w:lvlText w:val=""/>
+      <w:lvlJc w:val="left"/>
+      <w:pPr>
+        <w:tabs>
+          <w:tab w:val="num" w:pos="6480"/>
+        </w:tabs>
+        <w:ind w:left="6480" w:hanging="360"/>
+      </w:pPr>
+      <w:rPr>
+        <w:rFonts w:ascii="Wingdings" w:hAnsi="Wingdings" w:hint="default"/>
+        <w:sz w:val="20"/>
+      </w:rPr>
+    </w:lvl>
+  </w:abstractNum>
+  <w:abstractNum w:abstractNumId="12" w15:restartNumberingAfterBreak="0">
     <w:nsid w:val="6DFE6DDC"/>
     <w:multiLevelType w:val="hybridMultilevel"/>
     <w:tmpl w:val="09BAA810"/>
@@ -1845,7 +2329,7 @@
       </w:rPr>
     </w:lvl>
   </w:abstractNum>
-  <w:abstractNum w:abstractNumId="8" w15:restartNumberingAfterBreak="0">
+  <w:abstractNum w:abstractNumId="13" w15:restartNumberingAfterBreak="0">
     <w:nsid w:val="700F3FF0"/>
     <w:multiLevelType w:val="hybridMultilevel"/>
     <w:tmpl w:val="44D632A8"/>
@@ -1958,8 +2442,157 @@
       </w:rPr>
     </w:lvl>
   </w:abstractNum>
+  <w:abstractNum w:abstractNumId="14" w15:restartNumberingAfterBreak="0">
+    <w:nsid w:val="717E360D"/>
+    <w:multiLevelType w:val="multilevel"/>
+    <w:tmpl w:val="A900FFBA"/>
+    <w:lvl w:ilvl="0">
+      <w:start w:val="1"/>
+      <w:numFmt w:val="bullet"/>
+      <w:lvlText w:val=""/>
+      <w:lvlJc w:val="left"/>
+      <w:pPr>
+        <w:tabs>
+          <w:tab w:val="num" w:pos="720"/>
+        </w:tabs>
+        <w:ind w:left="720" w:hanging="360"/>
+      </w:pPr>
+      <w:rPr>
+        <w:rFonts w:ascii="Symbol" w:hAnsi="Symbol" w:hint="default"/>
+        <w:sz w:val="20"/>
+      </w:rPr>
+    </w:lvl>
+    <w:lvl w:ilvl="1">
+      <w:start w:val="1"/>
+      <w:numFmt w:val="bullet"/>
+      <w:lvlText w:val="o"/>
+      <w:lvlJc w:val="left"/>
+      <w:pPr>
+        <w:tabs>
+          <w:tab w:val="num" w:pos="1440"/>
+        </w:tabs>
+        <w:ind w:left="1440" w:hanging="360"/>
+      </w:pPr>
+      <w:rPr>
+        <w:rFonts w:ascii="Courier New" w:hAnsi="Courier New" w:hint="default"/>
+        <w:sz w:val="20"/>
+      </w:rPr>
+    </w:lvl>
+    <w:lvl w:ilvl="2" w:tentative="1">
+      <w:start w:val="1"/>
+      <w:numFmt w:val="bullet"/>
+      <w:lvlText w:val=""/>
+      <w:lvlJc w:val="left"/>
+      <w:pPr>
+        <w:tabs>
+          <w:tab w:val="num" w:pos="2160"/>
+        </w:tabs>
+        <w:ind w:left="2160" w:hanging="360"/>
+      </w:pPr>
+      <w:rPr>
+        <w:rFonts w:ascii="Wingdings" w:hAnsi="Wingdings" w:hint="default"/>
+        <w:sz w:val="20"/>
+      </w:rPr>
+    </w:lvl>
+    <w:lvl w:ilvl="3" w:tentative="1">
+      <w:start w:val="1"/>
+      <w:numFmt w:val="bullet"/>
+      <w:lvlText w:val=""/>
+      <w:lvlJc w:val="left"/>
+      <w:pPr>
+        <w:tabs>
+          <w:tab w:val="num" w:pos="2880"/>
+        </w:tabs>
+        <w:ind w:left="2880" w:hanging="360"/>
+      </w:pPr>
+      <w:rPr>
+        <w:rFonts w:ascii="Wingdings" w:hAnsi="Wingdings" w:hint="default"/>
+        <w:sz w:val="20"/>
+      </w:rPr>
+    </w:lvl>
+    <w:lvl w:ilvl="4" w:tentative="1">
+      <w:start w:val="1"/>
+      <w:numFmt w:val="bullet"/>
+      <w:lvlText w:val=""/>
+      <w:lvlJc w:val="left"/>
+      <w:pPr>
+        <w:tabs>
+          <w:tab w:val="num" w:pos="3600"/>
+        </w:tabs>
+        <w:ind w:left="3600" w:hanging="360"/>
+      </w:pPr>
+      <w:rPr>
+        <w:rFonts w:ascii="Wingdings" w:hAnsi="Wingdings" w:hint="default"/>
+        <w:sz w:val="20"/>
+      </w:rPr>
+    </w:lvl>
+    <w:lvl w:ilvl="5" w:tentative="1">
+      <w:start w:val="1"/>
+      <w:numFmt w:val="bullet"/>
+      <w:lvlText w:val=""/>
+      <w:lvlJc w:val="left"/>
+      <w:pPr>
+        <w:tabs>
+          <w:tab w:val="num" w:pos="4320"/>
+        </w:tabs>
+        <w:ind w:left="4320" w:hanging="360"/>
+      </w:pPr>
+      <w:rPr>
+        <w:rFonts w:ascii="Wingdings" w:hAnsi="Wingdings" w:hint="default"/>
+        <w:sz w:val="20"/>
+      </w:rPr>
+    </w:lvl>
+    <w:lvl w:ilvl="6" w:tentative="1">
+      <w:start w:val="1"/>
+      <w:numFmt w:val="bullet"/>
+      <w:lvlText w:val=""/>
+      <w:lvlJc w:val="left"/>
+      <w:pPr>
+        <w:tabs>
+          <w:tab w:val="num" w:pos="5040"/>
+        </w:tabs>
+        <w:ind w:left="5040" w:hanging="360"/>
+      </w:pPr>
+      <w:rPr>
+        <w:rFonts w:ascii="Wingdings" w:hAnsi="Wingdings" w:hint="default"/>
+        <w:sz w:val="20"/>
+      </w:rPr>
+    </w:lvl>
+    <w:lvl w:ilvl="7" w:tentative="1">
+      <w:start w:val="1"/>
+      <w:numFmt w:val="bullet"/>
+      <w:lvlText w:val=""/>
+      <w:lvlJc w:val="left"/>
+      <w:pPr>
+        <w:tabs>
+          <w:tab w:val="num" w:pos="5760"/>
+        </w:tabs>
+        <w:ind w:left="5760" w:hanging="360"/>
+      </w:pPr>
+      <w:rPr>
+        <w:rFonts w:ascii="Wingdings" w:hAnsi="Wingdings" w:hint="default"/>
+        <w:sz w:val="20"/>
+      </w:rPr>
+    </w:lvl>
+    <w:lvl w:ilvl="8" w:tentative="1">
+      <w:start w:val="1"/>
+      <w:numFmt w:val="bullet"/>
+      <w:lvlText w:val=""/>
+      <w:lvlJc w:val="left"/>
+      <w:pPr>
+        <w:tabs>
+          <w:tab w:val="num" w:pos="6480"/>
+        </w:tabs>
+        <w:ind w:left="6480" w:hanging="360"/>
+      </w:pPr>
+      <w:rPr>
+        <w:rFonts w:ascii="Wingdings" w:hAnsi="Wingdings" w:hint="default"/>
+        <w:sz w:val="20"/>
+      </w:rPr>
+    </w:lvl>
+  </w:abstractNum>
   <w:num w:numId="1" w16cid:durableId="633019948">
-    <w:abstractNumId w:val="5"/>
+    <w:abstractNumId w:val="7"/>
   </w:num>
   <w:num w:numId="2" w16cid:durableId="753354082">
     <w:abstractNumId w:val="3"/>
@@ -1968,10 +2601,10 @@
     <w:abstractNumId w:val="0"/>
   </w:num>
   <w:num w:numId="4" w16cid:durableId="789858312">
-    <w:abstractNumId w:val="7"/>
+    <w:abstractNumId w:val="12"/>
   </w:num>
   <w:num w:numId="5" w16cid:durableId="1476676474">
-    <w:abstractNumId w:val="6"/>
+    <w:abstractNumId w:val="9"/>
   </w:num>
   <w:num w:numId="6" w16cid:durableId="856389460">
     <w:abstractNumId w:val="2"/>
@@ -1980,16 +2613,34 @@
     <w:abstractNumId w:val="1"/>
   </w:num>
   <w:num w:numId="8" w16cid:durableId="196817879">
+    <w:abstractNumId w:val="13"/>
+  </w:num>
+  <w:num w:numId="9" w16cid:durableId="1916089354">
+    <w:abstractNumId w:val="6"/>
+  </w:num>
+  <w:num w:numId="10" w16cid:durableId="1078211039">
+    <w:abstractNumId w:val="11"/>
+  </w:num>
+  <w:num w:numId="11" w16cid:durableId="1860776637">
+    <w:abstractNumId w:val="10"/>
+  </w:num>
+  <w:num w:numId="12" w16cid:durableId="510144402">
     <w:abstractNumId w:val="8"/>
   </w:num>
-  <w:num w:numId="9" w16cid:durableId="1916089354">
+  <w:num w:numId="13" w16cid:durableId="1340498356">
     <w:abstractNumId w:val="4"/>
+  </w:num>
+  <w:num w:numId="14" w16cid:durableId="606353431">
+    <w:abstractNumId w:val="14"/>
+  </w:num>
+  <w:num w:numId="15" w16cid:durableId="1292636536">
+    <w:abstractNumId w:val="5"/>
   </w:num>
 </w:numbering>
 </file>
 
 <file path=word/styles.xml><?xml version="1.0" encoding="utf-8"?>
-<w:styles xmlns:mc="http://schemas.openxmlformats.org/markup-compatibility/2006" xmlns:r="http://schemas.openxmlformats.org/officeDocument/2006/relationships" xmlns:w="http://schemas.openxmlformats.org/wordprocessingml/2006/main" xmlns:w14="http://schemas.microsoft.com/office/word/2010/wordml" xmlns:w15="http://schemas.microsoft.com/office/word/2012/wordml" xmlns:w16cex="http://schemas.microsoft.com/office/word/2018/wordml/cex" xmlns:w16cid="http://schemas.microsoft.com/office/word/2016/wordml/cid" xmlns:w16="http://schemas.microsoft.com/office/word/2018/wordml" xmlns:w16du="http://schemas.microsoft.com/office/word/2023/wordml/word16du" xmlns:w16sdtdh="http://schemas.microsoft.com/office/word/2020/wordml/sdtdatahash" xmlns:w16se="http://schemas.microsoft.com/office/word/2015/wordml/symex" mc:Ignorable="w14 w15 w16se w16cid w16 w16cex w16sdtdh w16du">
+<w:styles xmlns:mc="http://schemas.openxmlformats.org/markup-compatibility/2006" xmlns:r="http://schemas.openxmlformats.org/officeDocument/2006/relationships" xmlns:w="http://schemas.openxmlformats.org/wordprocessingml/2006/main" xmlns:w14="http://schemas.microsoft.com/office/word/2010/wordml" xmlns:w15="http://schemas.microsoft.com/office/word/2012/wordml" xmlns:w16cex="http://schemas.microsoft.com/office/word/2018/wordml/cex" xmlns:w16cid="http://schemas.microsoft.com/office/word/2016/wordml/cid" xmlns:w16="http://schemas.microsoft.com/office/word/2018/wordml" xmlns:w16du="http://schemas.microsoft.com/office/word/2023/wordml/word16du" xmlns:w16sdtdh="http://schemas.microsoft.com/office/word/2020/wordml/sdtdatahash" xmlns:w16sdtfl="http://schemas.microsoft.com/office/word/2024/wordml/sdtformatlock" xmlns:w16se="http://schemas.microsoft.com/office/word/2015/wordml/symex" mc:Ignorable="w14 w15 w16se w16cid w16 w16cex w16sdtdh w16sdtfl w16du">
   <w:docDefaults>
     <w:rPrDefault>
       <w:rPr>
